--- a/TransferTool/Evaluatierapport.docx
+++ b/TransferTool/Evaluatierapport.docx
@@ -266,7 +266,7 @@
                   </wp:anchor>
                 </w:drawing>
               </mc:Choice>
-              <mc:Fallback xmlns:arto="http://schemas.microsoft.com/office/word/2006/arto" xmlns:a14="http://schemas.microsoft.com/office/drawing/2010/main" xmlns:pic="http://schemas.openxmlformats.org/drawingml/2006/picture" xmlns:a="http://schemas.openxmlformats.org/drawingml/2006/main">
+              <mc:Fallback xmlns:a="http://schemas.openxmlformats.org/drawingml/2006/main" xmlns:pic="http://schemas.openxmlformats.org/drawingml/2006/picture" xmlns:a14="http://schemas.microsoft.com/office/drawing/2010/main" xmlns:arto="http://schemas.microsoft.com/office/word/2006/arto">
                 <w:pict w14:anchorId="32F2092C">
                   <v:group id="Groep 149" style="position:absolute;margin-left:0;margin-top:0;width:8in;height:95.7pt;z-index:251660288;mso-width-percent:941;mso-height-percent:121;mso-top-percent:23;mso-position-horizontal:center;mso-position-horizontal-relative:page;mso-position-vertical-relative:page;mso-width-percent:941;mso-height-percent:121;mso-top-percent:23" coordsize="73152,12161" coordorigin="" o:spid="_x0000_s1026" w14:anchorId="74BC0FA8" o:gfxdata="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">
                     <v:shape id="Rechthoek 51" style="position:absolute;width:73152;height:11303;visibility:visible;mso-wrap-style:square;v-text-anchor:middle" coordsize="7312660,1129665" o:spid="_x0000_s1027" fillcolor="#4472c4 [3204]" stroked="f" strokeweight="1pt" path="m,l7312660,r,1129665l3619500,733425,,1091565,,xe" o:gfxdata="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">
@@ -849,6 +849,67 @@
     <w:p>
       <w:pPr>
         <w:pStyle w:val="Geenafstand"/>
+      </w:pPr>
+      <w:r>
+        <w:rPr>
+          <w:rStyle w:val="normaltextrun"/>
+          <w:rFonts w:ascii="Calibri" w:hAnsi="Calibri" w:cs="Calibri"/>
+        </w:rPr>
+        <w:t xml:space="preserve">Dit project heeft tot doel </w:t>
+      </w:r>
+      <w:r>
+        <w:rPr>
+          <w:rStyle w:val="normaltextrun"/>
+          <w:rFonts w:ascii="Calibri" w:hAnsi="Calibri" w:cs="Calibri"/>
+        </w:rPr>
+        <w:t xml:space="preserve">om </w:t>
+      </w:r>
+      <w:r>
+        <w:rPr>
+          <w:rStyle w:val="normaltextrun"/>
+          <w:rFonts w:ascii="Calibri" w:hAnsi="Calibri" w:cs="Calibri"/>
+        </w:rPr>
+        <w:t xml:space="preserve">de samenwerking </w:t>
+      </w:r>
+      <w:r>
+        <w:rPr>
+          <w:rStyle w:val="normaltextrun"/>
+          <w:rFonts w:ascii="Calibri" w:hAnsi="Calibri" w:cs="Calibri"/>
+        </w:rPr>
+        <w:t xml:space="preserve">van </w:t>
+      </w:r>
+      <w:proofErr w:type="spellStart"/>
+      <w:r>
+        <w:rPr>
+          <w:rStyle w:val="normaltextrun"/>
+          <w:rFonts w:ascii="Calibri" w:hAnsi="Calibri" w:cs="Calibri"/>
+        </w:rPr>
+        <w:t>ProdistERP</w:t>
+      </w:r>
+      <w:proofErr w:type="spellEnd"/>
+      <w:r>
+        <w:rPr>
+          <w:rStyle w:val="normaltextrun"/>
+          <w:rFonts w:ascii="Calibri" w:hAnsi="Calibri" w:cs="Calibri"/>
+        </w:rPr>
+        <w:t xml:space="preserve"> Software en zijn klanten </w:t>
+      </w:r>
+      <w:r>
+        <w:rPr>
+          <w:rStyle w:val="normaltextrun"/>
+          <w:rFonts w:ascii="Calibri" w:hAnsi="Calibri" w:cs="Calibri"/>
+        </w:rPr>
+        <w:t xml:space="preserve">te verbeteren en te versterken. </w:t>
+      </w:r>
+    </w:p>
+    <w:p>
+      <w:pPr>
+        <w:pStyle w:val="Geenafstand"/>
+      </w:pPr>
+    </w:p>
+    <w:p>
+      <w:pPr>
+        <w:pStyle w:val="Geenafstand"/>
         <w:rPr>
           <w:rFonts w:ascii="Segoe UI" w:hAnsi="Segoe UI" w:cs="Segoe UI"/>
           <w:sz w:val="18"/>
@@ -856,67 +917,28 @@
         </w:rPr>
       </w:pPr>
       <w:r>
-        <w:rPr>
-          <w:rStyle w:val="normaltextrun"/>
-          <w:rFonts w:ascii="Calibri" w:hAnsi="Calibri" w:cs="Calibri"/>
-        </w:rPr>
-        <w:t xml:space="preserve">Dit project heeft tot doel </w:t>
-      </w:r>
-      <w:r>
-        <w:rPr>
-          <w:rStyle w:val="normaltextrun"/>
-          <w:rFonts w:ascii="Calibri" w:hAnsi="Calibri" w:cs="Calibri"/>
-        </w:rPr>
-        <w:t xml:space="preserve">om </w:t>
-      </w:r>
-      <w:r>
-        <w:rPr>
-          <w:rStyle w:val="normaltextrun"/>
-          <w:rFonts w:ascii="Calibri" w:hAnsi="Calibri" w:cs="Calibri"/>
-        </w:rPr>
-        <w:t xml:space="preserve">de samenwerking </w:t>
-      </w:r>
-      <w:r>
-        <w:rPr>
-          <w:rStyle w:val="normaltextrun"/>
-          <w:rFonts w:ascii="Calibri" w:hAnsi="Calibri" w:cs="Calibri"/>
-        </w:rPr>
-        <w:t xml:space="preserve">van </w:t>
-      </w:r>
-      <w:proofErr w:type="spellStart"/>
-      <w:r>
-        <w:rPr>
-          <w:rStyle w:val="normaltextrun"/>
-          <w:rFonts w:ascii="Calibri" w:hAnsi="Calibri" w:cs="Calibri"/>
-        </w:rPr>
-        <w:t>ProdistERP</w:t>
-      </w:r>
-      <w:proofErr w:type="spellEnd"/>
-      <w:r>
-        <w:rPr>
-          <w:rStyle w:val="normaltextrun"/>
-          <w:rFonts w:ascii="Calibri" w:hAnsi="Calibri" w:cs="Calibri"/>
-        </w:rPr>
-        <w:t xml:space="preserve"> Software en zijn klanten </w:t>
-      </w:r>
-      <w:r>
-        <w:rPr>
-          <w:rStyle w:val="normaltextrun"/>
-          <w:rFonts w:ascii="Calibri" w:hAnsi="Calibri" w:cs="Calibri"/>
-        </w:rPr>
-        <w:t xml:space="preserve">te verbeteren en te versterken. </w:t>
-      </w:r>
-      <w:r>
-        <w:t xml:space="preserve">In dit Functioneel Ontwerp wordt verder per onderdeel in details uitgelegd wat de bedoeling is </w:t>
-      </w:r>
-      <w:r>
-        <w:t xml:space="preserve">van de opdracht, </w:t>
-      </w:r>
-      <w:r>
-        <w:t>met behulp van de huidige situatie, de gewenste situatie</w:t>
-      </w:r>
-      <w:r>
-        <w:t xml:space="preserve">, en eventueel de uitwerking. </w:t>
+        <w:t xml:space="preserve">In dit evaluatierapport </w:t>
+      </w:r>
+      <w:r>
+        <w:t xml:space="preserve">wordt ingegaan op </w:t>
+      </w:r>
+      <w:r>
+        <w:t>hoe het proces</w:t>
+      </w:r>
+      <w:r>
+        <w:t xml:space="preserve"> </w:t>
+      </w:r>
+      <w:r>
+        <w:t xml:space="preserve">tijdens de examenopdracht </w:t>
+      </w:r>
+      <w:r>
+        <w:t>is verlopen</w:t>
+      </w:r>
+      <w:r>
+        <w:t xml:space="preserve">, het product en </w:t>
+      </w:r>
+      <w:r>
+        <w:t xml:space="preserve">over mezelf. </w:t>
       </w:r>
     </w:p>
     <w:p/>
@@ -961,384 +983,7 @@
             <w:t>Inhoudsopgave</w:t>
           </w:r>
         </w:p>
-        <w:p>
-          <w:pPr>
-            <w:pStyle w:val="Inhopg1"/>
-            <w:tabs>
-              <w:tab w:val="right" w:leader="dot" w:pos="9062"/>
-            </w:tabs>
-            <w:rPr>
-              <w:rFonts w:eastAsiaTheme="minorEastAsia"/>
-              <w:noProof/>
-              <w:kern w:val="2"/>
-              <w:lang w:eastAsia="zh-CN"/>
-              <w14:ligatures w14:val="standardContextual"/>
-            </w:rPr>
-          </w:pPr>
-          <w:r>
-            <w:fldChar w:fldCharType="begin"/>
-          </w:r>
-          <w:r>
-            <w:instrText xml:space="preserve"> TOC \o "1-3" \h \z \u </w:instrText>
-          </w:r>
-          <w:r>
-            <w:fldChar w:fldCharType="separate"/>
-          </w:r>
-          <w:hyperlink w:anchor="_Toc158993647" w:history="1">
-            <w:r>
-              <w:rPr>
-                <w:rStyle w:val="Hyperlink"/>
-                <w:noProof/>
-              </w:rPr>
-              <w:t>Inleiding</w:t>
-            </w:r>
-            <w:r>
-              <w:rPr>
-                <w:noProof/>
-                <w:webHidden/>
-              </w:rPr>
-              <w:tab/>
-            </w:r>
-            <w:r>
-              <w:rPr>
-                <w:noProof/>
-                <w:webHidden/>
-              </w:rPr>
-              <w:fldChar w:fldCharType="begin"/>
-            </w:r>
-            <w:r>
-              <w:rPr>
-                <w:noProof/>
-                <w:webHidden/>
-              </w:rPr>
-              <w:instrText xml:space="preserve"> PAGEREF _Toc158993647 \h </w:instrText>
-            </w:r>
-            <w:r>
-              <w:rPr>
-                <w:noProof/>
-                <w:webHidden/>
-              </w:rPr>
-            </w:r>
-            <w:r>
-              <w:rPr>
-                <w:noProof/>
-                <w:webHidden/>
-              </w:rPr>
-              <w:fldChar w:fldCharType="separate"/>
-            </w:r>
-            <w:r>
-              <w:rPr>
-                <w:noProof/>
-                <w:webHidden/>
-              </w:rPr>
-              <w:t>1</w:t>
-            </w:r>
-            <w:r>
-              <w:rPr>
-                <w:noProof/>
-                <w:webHidden/>
-              </w:rPr>
-              <w:fldChar w:fldCharType="end"/>
-            </w:r>
-          </w:hyperlink>
-        </w:p>
-        <w:p>
-          <w:pPr>
-            <w:pStyle w:val="Inhopg1"/>
-            <w:tabs>
-              <w:tab w:val="right" w:leader="dot" w:pos="9062"/>
-            </w:tabs>
-            <w:rPr>
-              <w:rFonts w:eastAsiaTheme="minorEastAsia"/>
-              <w:noProof/>
-              <w:kern w:val="2"/>
-              <w:lang w:eastAsia="zh-CN"/>
-              <w14:ligatures w14:val="standardContextual"/>
-            </w:rPr>
-          </w:pPr>
-          <w:hyperlink w:anchor="_Toc158993648" w:history="1">
-            <w:r>
-              <w:rPr>
-                <w:rStyle w:val="Hyperlink"/>
-                <w:noProof/>
-              </w:rPr>
-              <w:t>Analyse huidige situatie</w:t>
-            </w:r>
-            <w:r>
-              <w:rPr>
-                <w:noProof/>
-                <w:webHidden/>
-              </w:rPr>
-              <w:tab/>
-            </w:r>
-            <w:r>
-              <w:rPr>
-                <w:noProof/>
-                <w:webHidden/>
-              </w:rPr>
-              <w:fldChar w:fldCharType="begin"/>
-            </w:r>
-            <w:r>
-              <w:rPr>
-                <w:noProof/>
-                <w:webHidden/>
-              </w:rPr>
-              <w:instrText xml:space="preserve"> PAGEREF _Toc158993648 \h </w:instrText>
-            </w:r>
-            <w:r>
-              <w:rPr>
-                <w:noProof/>
-                <w:webHidden/>
-              </w:rPr>
-            </w:r>
-            <w:r>
-              <w:rPr>
-                <w:noProof/>
-                <w:webHidden/>
-              </w:rPr>
-              <w:fldChar w:fldCharType="separate"/>
-            </w:r>
-            <w:r>
-              <w:rPr>
-                <w:noProof/>
-                <w:webHidden/>
-              </w:rPr>
-              <w:t>3</w:t>
-            </w:r>
-            <w:r>
-              <w:rPr>
-                <w:noProof/>
-                <w:webHidden/>
-              </w:rPr>
-              <w:fldChar w:fldCharType="end"/>
-            </w:r>
-          </w:hyperlink>
-        </w:p>
-        <w:p>
-          <w:pPr>
-            <w:pStyle w:val="Inhopg2"/>
-            <w:tabs>
-              <w:tab w:val="right" w:leader="dot" w:pos="9062"/>
-            </w:tabs>
-            <w:rPr>
-              <w:rFonts w:eastAsiaTheme="minorEastAsia"/>
-              <w:noProof/>
-              <w:kern w:val="2"/>
-              <w:lang w:eastAsia="zh-CN"/>
-              <w14:ligatures w14:val="standardContextual"/>
-            </w:rPr>
-          </w:pPr>
-          <w:hyperlink w:anchor="_Toc158993649" w:history="1">
-            <w:r>
-              <w:rPr>
-                <w:rStyle w:val="Hyperlink"/>
-                <w:noProof/>
-              </w:rPr>
-              <w:t>Informatieverwerking</w:t>
-            </w:r>
-            <w:r>
-              <w:rPr>
-                <w:noProof/>
-                <w:webHidden/>
-              </w:rPr>
-              <w:tab/>
-            </w:r>
-            <w:r>
-              <w:rPr>
-                <w:noProof/>
-                <w:webHidden/>
-              </w:rPr>
-              <w:fldChar w:fldCharType="begin"/>
-            </w:r>
-            <w:r>
-              <w:rPr>
-                <w:noProof/>
-                <w:webHidden/>
-              </w:rPr>
-              <w:instrText xml:space="preserve"> PAGEREF _Toc158993649 \h </w:instrText>
-            </w:r>
-            <w:r>
-              <w:rPr>
-                <w:noProof/>
-                <w:webHidden/>
-              </w:rPr>
-            </w:r>
-            <w:r>
-              <w:rPr>
-                <w:noProof/>
-                <w:webHidden/>
-              </w:rPr>
-              <w:fldChar w:fldCharType="separate"/>
-            </w:r>
-            <w:r>
-              <w:rPr>
-                <w:noProof/>
-                <w:webHidden/>
-              </w:rPr>
-              <w:t>3</w:t>
-            </w:r>
-            <w:r>
-              <w:rPr>
-                <w:noProof/>
-                <w:webHidden/>
-              </w:rPr>
-              <w:fldChar w:fldCharType="end"/>
-            </w:r>
-          </w:hyperlink>
-        </w:p>
-        <w:p>
-          <w:pPr>
-            <w:pStyle w:val="Inhopg1"/>
-            <w:tabs>
-              <w:tab w:val="right" w:leader="dot" w:pos="9062"/>
-            </w:tabs>
-            <w:rPr>
-              <w:rFonts w:eastAsiaTheme="minorEastAsia"/>
-              <w:noProof/>
-              <w:kern w:val="2"/>
-              <w:lang w:eastAsia="zh-CN"/>
-              <w14:ligatures w14:val="standardContextual"/>
-            </w:rPr>
-          </w:pPr>
-          <w:hyperlink w:anchor="_Toc158993650" w:history="1">
-            <w:r>
-              <w:rPr>
-                <w:rStyle w:val="Hyperlink"/>
-                <w:noProof/>
-              </w:rPr>
-              <w:t>Analyse gewenste situatie</w:t>
-            </w:r>
-            <w:r>
-              <w:rPr>
-                <w:noProof/>
-                <w:webHidden/>
-              </w:rPr>
-              <w:tab/>
-            </w:r>
-            <w:r>
-              <w:rPr>
-                <w:noProof/>
-                <w:webHidden/>
-              </w:rPr>
-              <w:fldChar w:fldCharType="begin"/>
-            </w:r>
-            <w:r>
-              <w:rPr>
-                <w:noProof/>
-                <w:webHidden/>
-              </w:rPr>
-              <w:instrText xml:space="preserve"> PAGEREF _Toc158993650 \h </w:instrText>
-            </w:r>
-            <w:r>
-              <w:rPr>
-                <w:noProof/>
-                <w:webHidden/>
-              </w:rPr>
-            </w:r>
-            <w:r>
-              <w:rPr>
-                <w:noProof/>
-                <w:webHidden/>
-              </w:rPr>
-              <w:fldChar w:fldCharType="separate"/>
-            </w:r>
-            <w:r>
-              <w:rPr>
-                <w:noProof/>
-                <w:webHidden/>
-              </w:rPr>
-              <w:t>4</w:t>
-            </w:r>
-            <w:r>
-              <w:rPr>
-                <w:noProof/>
-                <w:webHidden/>
-              </w:rPr>
-              <w:fldChar w:fldCharType="end"/>
-            </w:r>
-          </w:hyperlink>
-        </w:p>
-        <w:p>
-          <w:pPr>
-            <w:pStyle w:val="Inhopg2"/>
-            <w:tabs>
-              <w:tab w:val="right" w:leader="dot" w:pos="9062"/>
-            </w:tabs>
-            <w:rPr>
-              <w:rFonts w:eastAsiaTheme="minorEastAsia"/>
-              <w:noProof/>
-              <w:kern w:val="2"/>
-              <w:lang w:eastAsia="zh-CN"/>
-              <w14:ligatures w14:val="standardContextual"/>
-            </w:rPr>
-          </w:pPr>
-          <w:hyperlink w:anchor="_Toc158993651" w:history="1">
-            <w:r>
-              <w:rPr>
-                <w:rStyle w:val="Hyperlink"/>
-                <w:noProof/>
-              </w:rPr>
-              <w:t>Stappenplan</w:t>
-            </w:r>
-            <w:r>
-              <w:rPr>
-                <w:noProof/>
-                <w:webHidden/>
-              </w:rPr>
-              <w:tab/>
-            </w:r>
-            <w:r>
-              <w:rPr>
-                <w:noProof/>
-                <w:webHidden/>
-              </w:rPr>
-              <w:fldChar w:fldCharType="begin"/>
-            </w:r>
-            <w:r>
-              <w:rPr>
-                <w:noProof/>
-                <w:webHidden/>
-              </w:rPr>
-              <w:instrText xml:space="preserve"> PAGEREF _Toc158993651 \h </w:instrText>
-            </w:r>
-            <w:r>
-              <w:rPr>
-                <w:noProof/>
-                <w:webHidden/>
-              </w:rPr>
-            </w:r>
-            <w:r>
-              <w:rPr>
-                <w:noProof/>
-                <w:webHidden/>
-              </w:rPr>
-              <w:fldChar w:fldCharType="separate"/>
-            </w:r>
-            <w:r>
-              <w:rPr>
-                <w:noProof/>
-                <w:webHidden/>
-              </w:rPr>
-              <w:t>5</w:t>
-            </w:r>
-            <w:r>
-              <w:rPr>
-                <w:noProof/>
-                <w:webHidden/>
-              </w:rPr>
-              <w:fldChar w:fldCharType="end"/>
-            </w:r>
-          </w:hyperlink>
-        </w:p>
-        <w:p>
-          <w:r>
-            <w:rPr>
-              <w:b/>
-              <w:bCs/>
-            </w:rPr>
-            <w:fldChar w:fldCharType="end"/>
-          </w:r>
-        </w:p>
+        <w:p/>
       </w:sdtContent>
     </w:sdt>
     <w:p/>
@@ -1350,54 +995,36 @@
     <w:p>
       <w:pPr>
         <w:pStyle w:val="Kop1"/>
-        <w:rPr>
-          <w:sz w:val="40"/>
-          <w:szCs w:val="40"/>
-        </w:rPr>
-      </w:pPr>
-      <w:bookmarkStart w:id="2" w:name="_Toc158993648"/>
-      <w:r>
-        <w:rPr>
-          <w:sz w:val="40"/>
-          <w:szCs w:val="40"/>
-        </w:rPr>
+      </w:pPr>
+      <w:r>
         <w:lastRenderedPageBreak/>
-        <w:t>Analyse huidige situatie</w:t>
-      </w:r>
-      <w:bookmarkEnd w:id="2"/>
+        <w:t>Het proces</w:t>
+      </w:r>
     </w:p>
     <w:p>
       <w:pPr>
         <w:pStyle w:val="Geenafstand"/>
       </w:pPr>
       <w:r>
-        <w:t>In de analyse van de huidige situatie wordt in kaart gebracht hoe</w:t>
-      </w:r>
-      <w:r>
-        <w:t xml:space="preserve"> alle bedrijven </w:t>
-      </w:r>
-      <w:r>
-        <w:t xml:space="preserve">het </w:t>
-      </w:r>
-      <w:r>
-        <w:t>nu gaat om de orders bij te werken</w:t>
-      </w:r>
-      <w:r>
-        <w:t xml:space="preserve"> op de </w:t>
-      </w:r>
-      <w:proofErr w:type="spellStart"/>
-      <w:r>
-        <w:t>ProdistERP</w:t>
-      </w:r>
-      <w:proofErr w:type="spellEnd"/>
-      <w:r>
-        <w:t>-a</w:t>
-      </w:r>
-      <w:r>
-        <w:t>p</w:t>
-      </w:r>
-      <w:r>
-        <w:t>plicatie</w:t>
+        <w:t xml:space="preserve">De gemaakt afspraak voor eventueel documentaties zijn </w:t>
+      </w:r>
+      <w:r>
+        <w:t>Functioneel ontwerp</w:t>
+      </w:r>
+      <w:r>
+        <w:t xml:space="preserve">, </w:t>
+      </w:r>
+      <w:r>
+        <w:t>Research</w:t>
+      </w:r>
+      <w:r>
+        <w:t xml:space="preserve"> analyse</w:t>
+      </w:r>
+      <w:r>
+        <w:t xml:space="preserve"> en </w:t>
+      </w:r>
+      <w:r>
+        <w:t>Technisch ontwerp</w:t>
       </w:r>
       <w:r>
         <w:t xml:space="preserve">. </w:t>
@@ -1410,439 +1037,344 @@
     </w:p>
     <w:p>
       <w:pPr>
-        <w:pStyle w:val="Kop2"/>
-      </w:pPr>
-      <w:bookmarkStart w:id="3" w:name="_Toc158993649"/>
-      <w:r>
-        <w:t>Informatieverwerking</w:t>
-      </w:r>
-      <w:bookmarkEnd w:id="3"/>
+        <w:pStyle w:val="Geenafstand"/>
+      </w:pPr>
+      <w:r>
+        <w:t xml:space="preserve">In het Functioneel ontwerp staat de huidige- en gewenst situatie, </w:t>
+      </w:r>
+      <w:r>
+        <w:t>eventueel het stroomdiagram om te laten zien wat de stappen zijn om het project succesvol af te ronden. Omdat ik eerst van plan was om een Prototype te maken, wordt</w:t>
+      </w:r>
+      <w:r>
+        <w:t xml:space="preserve"> daar dus twee plannen(stappenplan) gemaakt</w:t>
+      </w:r>
+      <w:r>
+        <w:t xml:space="preserve">. </w:t>
+      </w:r>
     </w:p>
     <w:p>
       <w:pPr>
         <w:pStyle w:val="Geenafstand"/>
       </w:pPr>
-      <w:r>
-        <w:t xml:space="preserve">Op dit moment </w:t>
-      </w:r>
-      <w:r>
-        <w:t xml:space="preserve">als mensen een bestelling hebben geplaatst, </w:t>
-      </w:r>
-      <w:r>
-        <w:t>worden alle orders handmatig ingevuld door de bedrijven op de ERP</w:t>
-      </w:r>
-      <w:r>
-        <w:t>-</w:t>
-      </w:r>
-      <w:r>
-        <w:t>applicatie</w:t>
-      </w:r>
-      <w:r>
-        <w:t>. Op de factuur staat onder andere</w:t>
-      </w:r>
-      <w:r>
-        <w:t>, het klantnummer</w:t>
-      </w:r>
-      <w:r>
-        <w:t xml:space="preserve">, </w:t>
-      </w:r>
-      <w:r>
-        <w:t>de afleveradres en de leverancier, de order zelf</w:t>
-      </w:r>
-      <w:r>
-        <w:t xml:space="preserve"> met bijvoorbeeld de materiaal </w:t>
-      </w:r>
-      <w:proofErr w:type="spellStart"/>
-      <w:r>
-        <w:t>Id</w:t>
-      </w:r>
-      <w:proofErr w:type="spellEnd"/>
-      <w:r>
-        <w:t xml:space="preserve">, leverdatum, aantal, en de aantal </w:t>
-      </w:r>
-      <w:r>
-        <w:t xml:space="preserve">etc. En dat kost natuurlijk veel tijd. </w:t>
-      </w:r>
     </w:p>
     <w:p>
       <w:pPr>
         <w:pStyle w:val="Geenafstand"/>
       </w:pPr>
+      <w:r>
+        <w:t xml:space="preserve">In </w:t>
+      </w:r>
+      <w:r>
+        <w:t xml:space="preserve">de </w:t>
+      </w:r>
+      <w:r>
+        <w:t xml:space="preserve">Research analyse </w:t>
+      </w:r>
+      <w:r>
+        <w:t>wordt een onderzoek gedaan om beter inzicht te krijgen voor de beste aanpak</w:t>
+      </w:r>
+      <w:r>
+        <w:t>. P</w:t>
+      </w:r>
+      <w:r>
+        <w:t>er</w:t>
+      </w:r>
+      <w:r>
+        <w:t xml:space="preserve"> </w:t>
+      </w:r>
+      <w:r>
+        <w:t xml:space="preserve">onderdeel wordt de huidige oplossingen, bestaande technologieën, </w:t>
+      </w:r>
+      <w:r>
+        <w:t xml:space="preserve">schaalbaarheid </w:t>
+      </w:r>
+      <w:proofErr w:type="spellStart"/>
+      <w:r>
+        <w:t>etc</w:t>
+      </w:r>
+      <w:proofErr w:type="spellEnd"/>
+      <w:r>
+        <w:t xml:space="preserve">, uitgelegd. </w:t>
+      </w:r>
     </w:p>
     <w:p>
       <w:pPr>
         <w:pStyle w:val="Geenafstand"/>
       </w:pPr>
-      <w:r>
-        <w:t xml:space="preserve">Soms kan er ook nog </w:t>
-      </w:r>
-      <w:r>
-        <w:t xml:space="preserve">door een </w:t>
-      </w:r>
-      <w:r>
-        <w:t xml:space="preserve">kleine </w:t>
-      </w:r>
-      <w:r>
-        <w:t xml:space="preserve">typefout, </w:t>
-      </w:r>
-      <w:r>
-        <w:t xml:space="preserve">dat </w:t>
-      </w:r>
-      <w:r>
-        <w:t xml:space="preserve">de </w:t>
-      </w:r>
-      <w:r>
-        <w:t xml:space="preserve">hele </w:t>
-      </w:r>
-      <w:r>
-        <w:t>order niet meer klop</w:t>
-      </w:r>
-      <w:r>
-        <w:t xml:space="preserve">t. </w:t>
-      </w:r>
-      <w:r>
-        <w:t>Dus dat gaat soms ook niet 100% goed</w:t>
-      </w:r>
-      <w:r>
-        <w:t xml:space="preserve">. </w:t>
-      </w:r>
     </w:p>
     <w:p>
       <w:pPr>
         <w:pStyle w:val="Geenafstand"/>
       </w:pPr>
+      <w:r>
+        <w:t xml:space="preserve">In het Technisch ontwerp staat welke programmeertaal er wordt gebruikt, en welke tools er eventueel gebruikt kunnen worden. </w:t>
+      </w:r>
     </w:p>
     <w:p>
       <w:pPr>
         <w:pStyle w:val="Geenafstand"/>
       </w:pPr>
-      <w:r>
-        <w:t xml:space="preserve">Op dit moment </w:t>
-      </w:r>
-      <w:r>
-        <w:t xml:space="preserve">zijn er wel koppelingen </w:t>
-      </w:r>
-      <w:r>
-        <w:t xml:space="preserve">die werken met </w:t>
-      </w:r>
-      <w:r>
-        <w:t>bijvoorbeeld XML of Excel bestanden</w:t>
-      </w:r>
-      <w:r>
-        <w:t xml:space="preserve">, </w:t>
-      </w:r>
-      <w:r>
-        <w:t>maar omdat XML en Excel een duidelijke structuur hebben, staan de gegevens ook op dezelfde plek.</w:t>
-      </w:r>
-      <w:r>
-        <w:t xml:space="preserve"> Voor </w:t>
-      </w:r>
-      <w:proofErr w:type="spellStart"/>
-      <w:r>
-        <w:t>PDF-bestand</w:t>
-      </w:r>
-      <w:proofErr w:type="spellEnd"/>
-      <w:r>
-        <w:t xml:space="preserve"> is dit ingewikkelder, omdat het een geprint document is. </w:t>
-      </w:r>
-      <w:r>
-        <w:rPr>
-          <w:sz w:val="40"/>
-          <w:szCs w:val="40"/>
-        </w:rPr>
-        <w:br w:type="page"/>
-      </w:r>
     </w:p>
     <w:p>
       <w:pPr>
-        <w:pStyle w:val="Kop1"/>
-        <w:rPr>
-          <w:sz w:val="40"/>
-          <w:szCs w:val="40"/>
-        </w:rPr>
-      </w:pPr>
-      <w:bookmarkStart w:id="4" w:name="_Toc158993650"/>
-      <w:r>
-        <w:rPr>
-          <w:sz w:val="40"/>
-          <w:szCs w:val="40"/>
-        </w:rPr>
-        <w:lastRenderedPageBreak/>
-        <w:t>Analyse gewenste situatie</w:t>
-      </w:r>
-      <w:bookmarkEnd w:id="4"/>
+        <w:pStyle w:val="Geenafstand"/>
+      </w:pPr>
+      <w:r>
+        <w:t>E</w:t>
+      </w:r>
+      <w:r>
+        <w:t xml:space="preserve">en </w:t>
+      </w:r>
+      <w:proofErr w:type="spellStart"/>
+      <w:r>
+        <w:t>Github</w:t>
+      </w:r>
+      <w:proofErr w:type="spellEnd"/>
+      <w:r>
+        <w:t xml:space="preserve"> </w:t>
+      </w:r>
+      <w:r>
+        <w:t xml:space="preserve">omgeving </w:t>
+      </w:r>
+      <w:r>
+        <w:t>gemaakt</w:t>
+      </w:r>
+      <w:r>
+        <w:t>, ik heb daarin al mijn documentaties</w:t>
+      </w:r>
+      <w:r>
+        <w:t xml:space="preserve"> </w:t>
+      </w:r>
+      <w:r>
+        <w:t>en mijn sourcecode, o</w:t>
+      </w:r>
+      <w:r>
+        <w:t xml:space="preserve">m te voorkomen </w:t>
+      </w:r>
+      <w:r>
+        <w:t xml:space="preserve">dat </w:t>
+      </w:r>
+      <w:r>
+        <w:t xml:space="preserve">alles </w:t>
+      </w:r>
+      <w:r>
+        <w:t>verloren</w:t>
+      </w:r>
+      <w:r>
+        <w:t xml:space="preserve"> gaat</w:t>
+      </w:r>
+      <w:r>
+        <w:t>. Er</w:t>
+      </w:r>
+      <w:r>
+        <w:t xml:space="preserve"> wordt </w:t>
+      </w:r>
+      <w:r>
+        <w:t>zoveel mogelijk gepusht</w:t>
+      </w:r>
+      <w:r>
+        <w:t xml:space="preserve"> </w:t>
+      </w:r>
+      <w:r>
+        <w:t xml:space="preserve">na elke kleine ding </w:t>
+      </w:r>
+      <w:r>
+        <w:t xml:space="preserve">die gedaan is. </w:t>
+      </w:r>
+      <w:r>
+        <w:t>Ook kan ik dan naast mijn laptop ook nog op zakelijke computer laten</w:t>
+      </w:r>
+      <w:r>
+        <w:t xml:space="preserve"> kijken</w:t>
+      </w:r>
+      <w:r>
+        <w:t xml:space="preserve">. </w:t>
+      </w:r>
     </w:p>
     <w:p>
       <w:pPr>
         <w:pStyle w:val="Geenafstand"/>
       </w:pPr>
-      <w:r>
-        <w:t xml:space="preserve">In ‘Analyse gewenste situatie’ wordt in kaart gebracht hoe </w:t>
-      </w:r>
-      <w:r>
-        <w:t xml:space="preserve">de tool </w:t>
-      </w:r>
-      <w:r>
-        <w:t xml:space="preserve">huidige </w:t>
-      </w:r>
-      <w:r>
-        <w:t xml:space="preserve">probleem </w:t>
-      </w:r>
-      <w:r>
-        <w:t>gaat oplossen</w:t>
-      </w:r>
-      <w:r>
-        <w:t xml:space="preserve">. </w:t>
-      </w:r>
     </w:p>
     <w:p>
       <w:pPr>
         <w:pStyle w:val="Geenafstand"/>
       </w:pPr>
+      <w:proofErr w:type="spellStart"/>
+      <w:r>
+        <w:t>Trello</w:t>
+      </w:r>
+      <w:proofErr w:type="spellEnd"/>
+      <w:r>
+        <w:t xml:space="preserve"> wordt aangemaakt die </w:t>
+      </w:r>
+      <w:r>
+        <w:t>elke dag bijgehouden</w:t>
+      </w:r>
+      <w:r>
+        <w:t xml:space="preserve"> wordt, zodat ik </w:t>
+      </w:r>
+      <w:r>
+        <w:t xml:space="preserve">overzicht heb </w:t>
+      </w:r>
+      <w:r>
+        <w:t>wat ik aan het doen ben, en</w:t>
+      </w:r>
+      <w:r>
+        <w:t xml:space="preserve"> wat eraan komt</w:t>
+      </w:r>
+      <w:r>
+        <w:t xml:space="preserve">.  </w:t>
+      </w:r>
     </w:p>
     <w:p>
       <w:pPr>
         <w:pStyle w:val="Geenafstand"/>
-        <w:rPr>
-          <w:iCs/>
-        </w:rPr>
-      </w:pPr>
-      <w:r>
-        <w:t xml:space="preserve">Er wordt dus een tool </w:t>
-      </w:r>
-      <w:r>
-        <w:t xml:space="preserve">ontwikkeld </w:t>
-      </w:r>
-      <w:r>
-        <w:t xml:space="preserve">die </w:t>
-      </w:r>
-      <w:r>
-        <w:t xml:space="preserve">de gegevens van </w:t>
-      </w:r>
-      <w:r>
-        <w:t>verschillende</w:t>
-      </w:r>
-      <w:r>
-        <w:t xml:space="preserve"> </w:t>
-      </w:r>
-      <w:proofErr w:type="spellStart"/>
-      <w:r>
-        <w:t>PDF-bestanden</w:t>
-      </w:r>
-      <w:proofErr w:type="spellEnd"/>
-      <w:r>
-        <w:t xml:space="preserve"> kunnen omzetten naar </w:t>
-      </w:r>
-      <w:proofErr w:type="spellStart"/>
-      <w:r>
-        <w:t>XML-bestand</w:t>
-      </w:r>
-      <w:proofErr w:type="spellEnd"/>
-      <w:r>
-        <w:t>. Zodat de ERP-applicatie uiteindelijk kan uitlezen</w:t>
-      </w:r>
-      <w:r>
-        <w:t xml:space="preserve"> en vervolgens kan importeren. </w:t>
-      </w:r>
-      <w:r>
-        <w:t xml:space="preserve">De bedoeling is dat </w:t>
-      </w:r>
-      <w:r>
-        <w:t>het 100% geautomatiseerd</w:t>
-      </w:r>
-      <w:r>
-        <w:t xml:space="preserve"> gaat worden</w:t>
-      </w:r>
-      <w:r>
-        <w:t xml:space="preserve">. </w:t>
-      </w:r>
-      <w:r>
-        <w:br/>
-      </w:r>
-      <w:r>
-        <w:br/>
-      </w:r>
-      <w:r>
-        <w:rPr>
-          <w:iCs/>
-        </w:rPr>
-        <w:t xml:space="preserve">De tool hoeft niet voor alle willekeurige </w:t>
-      </w:r>
-      <w:proofErr w:type="spellStart"/>
-      <w:r>
-        <w:rPr>
-          <w:iCs/>
-        </w:rPr>
-        <w:t>PDF-bestanden</w:t>
-      </w:r>
-      <w:proofErr w:type="spellEnd"/>
-      <w:r>
-        <w:rPr>
-          <w:iCs/>
-        </w:rPr>
-        <w:t xml:space="preserve"> te gelden. De examenopdracht is beperkt tot de </w:t>
-      </w:r>
-      <w:proofErr w:type="spellStart"/>
-      <w:r>
-        <w:rPr>
-          <w:iCs/>
-        </w:rPr>
-        <w:t>PDF-bestanden</w:t>
-      </w:r>
-      <w:proofErr w:type="spellEnd"/>
-      <w:r>
-        <w:rPr>
-          <w:iCs/>
-        </w:rPr>
-        <w:t xml:space="preserve"> van een hotelketen. Dus de opmaak van de </w:t>
-      </w:r>
-      <w:proofErr w:type="spellStart"/>
-      <w:r>
-        <w:rPr>
-          <w:iCs/>
-        </w:rPr>
-        <w:t>PDF-bestanden</w:t>
-      </w:r>
-      <w:proofErr w:type="spellEnd"/>
-      <w:r>
-        <w:rPr>
-          <w:iCs/>
-        </w:rPr>
-        <w:t xml:space="preserve"> ziet er hetzelfde uit. Maar omdat een </w:t>
-      </w:r>
-      <w:proofErr w:type="spellStart"/>
-      <w:r>
-        <w:rPr>
-          <w:iCs/>
-        </w:rPr>
-        <w:t>PDF-bestand</w:t>
-      </w:r>
-      <w:proofErr w:type="spellEnd"/>
-      <w:r>
-        <w:rPr>
-          <w:iCs/>
-        </w:rPr>
-        <w:t xml:space="preserve"> een geprint bestand is, zijn alleen de vaste gegevens makkelijk te herleiden, zoals het klantnummer, de afzender, </w:t>
-      </w:r>
-      <w:r>
-        <w:rPr>
-          <w:iCs/>
-        </w:rPr>
-        <w:t xml:space="preserve">en de leverdatum </w:t>
-      </w:r>
-      <w:r>
-        <w:rPr>
-          <w:iCs/>
-        </w:rPr>
-        <w:t xml:space="preserve">etc. Maar voor de rest zijn er nog variabele gegevens , want je hebt soms een bestelling van maar 1 artikel, en </w:t>
-      </w:r>
-      <w:r>
-        <w:rPr>
-          <w:iCs/>
-        </w:rPr>
-        <w:t xml:space="preserve">je hebt </w:t>
-      </w:r>
-      <w:r>
-        <w:rPr>
-          <w:iCs/>
-        </w:rPr>
-        <w:t xml:space="preserve">ook een bestelling van </w:t>
-      </w:r>
-      <w:r>
-        <w:rPr>
-          <w:iCs/>
-        </w:rPr>
-        <w:t xml:space="preserve">bijvoorbeeld </w:t>
-      </w:r>
-      <w:r>
-        <w:rPr>
-          <w:iCs/>
-        </w:rPr>
-        <w:t xml:space="preserve">20 verschillende artikelen. </w:t>
-      </w:r>
-      <w:r>
-        <w:rPr>
-          <w:iCs/>
-        </w:rPr>
-        <w:t xml:space="preserve">Daar wordt ook nog rekening </w:t>
-      </w:r>
-      <w:proofErr w:type="spellStart"/>
-      <w:r>
-        <w:rPr>
-          <w:iCs/>
-        </w:rPr>
-        <w:t>meegehouden</w:t>
-      </w:r>
-      <w:proofErr w:type="spellEnd"/>
-      <w:r>
-        <w:rPr>
-          <w:iCs/>
-        </w:rPr>
-        <w:t xml:space="preserve">. </w:t>
-      </w:r>
+      </w:pPr>
     </w:p>
     <w:p>
       <w:pPr>
         <w:pStyle w:val="Geenafstand"/>
       </w:pPr>
+      <w:r>
+        <w:t xml:space="preserve">Omdat </w:t>
+      </w:r>
+      <w:r>
+        <w:t xml:space="preserve">het </w:t>
+      </w:r>
+      <w:r>
+        <w:t>stagebedrijf niet met methode SCRUM werkt</w:t>
+      </w:r>
+      <w:r>
+        <w:t xml:space="preserve"> waar wij op school gewend zijn</w:t>
+      </w:r>
+      <w:r>
+        <w:t xml:space="preserve">, dus er wordt geen </w:t>
+      </w:r>
+      <w:r>
+        <w:t>D</w:t>
+      </w:r>
+      <w:r>
+        <w:t xml:space="preserve">aily </w:t>
+      </w:r>
+      <w:r>
+        <w:t>of Sprint review gedaan</w:t>
+      </w:r>
+      <w:r>
+        <w:t xml:space="preserve">, </w:t>
+      </w:r>
+      <w:r>
+        <w:t>maa</w:t>
+      </w:r>
+      <w:r>
+        <w:t>r i</w:t>
+      </w:r>
+      <w:r>
+        <w:t xml:space="preserve">k probeer </w:t>
+      </w:r>
+      <w:r>
+        <w:t xml:space="preserve">wel </w:t>
+      </w:r>
+      <w:r>
+        <w:t xml:space="preserve">elke dag </w:t>
+      </w:r>
+      <w:r>
+        <w:t xml:space="preserve">een update </w:t>
+      </w:r>
+      <w:r>
+        <w:t xml:space="preserve">te geven </w:t>
+      </w:r>
+      <w:r>
+        <w:t xml:space="preserve">aan William </w:t>
+      </w:r>
+      <w:r>
+        <w:t>voor eventueel</w:t>
+      </w:r>
+      <w:r>
+        <w:t xml:space="preserve"> het</w:t>
+      </w:r>
+      <w:r>
+        <w:t xml:space="preserve"> ontwikkelproces</w:t>
+      </w:r>
+      <w:r>
+        <w:t xml:space="preserve">, om even </w:t>
+      </w:r>
+      <w:r>
+        <w:t xml:space="preserve">wat </w:t>
+      </w:r>
+      <w:r>
+        <w:t xml:space="preserve">te laten zien wat ik de </w:t>
+      </w:r>
+      <w:r>
+        <w:t xml:space="preserve">afgelopen dagen </w:t>
+      </w:r>
+      <w:r>
+        <w:t>heb gedaan</w:t>
+      </w:r>
+      <w:r>
+        <w:t xml:space="preserve">, en wat ik </w:t>
+      </w:r>
+      <w:r>
+        <w:t xml:space="preserve">de aankomende dagen </w:t>
+      </w:r>
+      <w:r>
+        <w:t xml:space="preserve">ga doen. </w:t>
+      </w:r>
     </w:p>
     <w:p>
       <w:pPr>
-        <w:rPr>
-          <w:iCs/>
-        </w:rPr>
-      </w:pPr>
-      <w:r>
-        <w:rPr>
-          <w:iCs/>
-        </w:rPr>
-        <w:t xml:space="preserve">Het doel van de tool is om </w:t>
-      </w:r>
-      <w:r>
-        <w:rPr>
-          <w:iCs/>
-        </w:rPr>
-        <w:t xml:space="preserve">het proces van meerdere klanten </w:t>
-      </w:r>
-      <w:r>
-        <w:rPr>
-          <w:iCs/>
-        </w:rPr>
-        <w:t xml:space="preserve">sneller, makkelijker en foutloos te maken. Ze hoeven niet meer de orders handmatig in te vullen. </w:t>
-      </w:r>
-      <w:r>
-        <w:rPr>
-          <w:iCs/>
-        </w:rPr>
-        <w:t xml:space="preserve">Maar met </w:t>
-      </w:r>
-      <w:r>
-        <w:rPr>
-          <w:iCs/>
-        </w:rPr>
-        <w:t xml:space="preserve">de tool kunnen ze in een keer meerdere </w:t>
-      </w:r>
-      <w:proofErr w:type="spellStart"/>
-      <w:r>
-        <w:rPr>
-          <w:iCs/>
-        </w:rPr>
-        <w:t>PDF-bestanden</w:t>
-      </w:r>
-      <w:proofErr w:type="spellEnd"/>
-      <w:r>
-        <w:rPr>
-          <w:iCs/>
-        </w:rPr>
-        <w:t xml:space="preserve"> laten verwerken, en foutloos ook. </w:t>
-      </w:r>
+        <w:pStyle w:val="Geenafstand"/>
+      </w:pPr>
     </w:p>
     <w:p>
       <w:pPr>
-        <w:rPr>
-          <w:iCs/>
-        </w:rPr>
-      </w:pPr>
+        <w:pStyle w:val="Geenafstand"/>
+      </w:pPr>
+      <w:r>
+        <w:t xml:space="preserve">Verder wordt </w:t>
+      </w:r>
+      <w:r>
+        <w:t xml:space="preserve">het </w:t>
+      </w:r>
+      <w:r>
+        <w:t xml:space="preserve">Logboek </w:t>
+      </w:r>
+      <w:r>
+        <w:t xml:space="preserve">elke dag </w:t>
+      </w:r>
+      <w:r>
+        <w:t xml:space="preserve">eind van de dag </w:t>
+      </w:r>
+      <w:r>
+        <w:t>ingevuld</w:t>
+      </w:r>
+      <w:r>
+        <w:t xml:space="preserve">, per </w:t>
+      </w:r>
+      <w:r>
+        <w:t xml:space="preserve">onderdeel </w:t>
+      </w:r>
+      <w:r>
+        <w:t xml:space="preserve">wordt </w:t>
+      </w:r>
+      <w:r>
+        <w:t xml:space="preserve">er </w:t>
+      </w:r>
+      <w:r>
+        <w:t xml:space="preserve">uitgelegd </w:t>
+      </w:r>
+      <w:r>
+        <w:t>om</w:t>
+      </w:r>
+      <w:r>
+        <w:t xml:space="preserve"> beter in details te</w:t>
+      </w:r>
+      <w:r>
+        <w:t xml:space="preserve"> geven</w:t>
+      </w:r>
+      <w:r>
+        <w:t xml:space="preserve">. </w:t>
+      </w:r>
     </w:p>
     <w:p>
       <w:pPr>
@@ -1850,452 +1382,307 @@
       </w:pPr>
     </w:p>
     <w:p>
-      <w:r>
-        <w:br w:type="page"/>
-      </w:r>
+      <w:pPr>
+        <w:pStyle w:val="Geenafstand"/>
+      </w:pPr>
     </w:p>
     <w:p>
       <w:pPr>
-        <w:pStyle w:val="Kop2"/>
-      </w:pPr>
-      <w:bookmarkStart w:id="5" w:name="_Toc158993651"/>
-      <w:r>
-        <w:lastRenderedPageBreak/>
-        <w:t>Stappenplan</w:t>
-      </w:r>
-      <w:bookmarkEnd w:id="5"/>
-      <w:r>
-        <w:t xml:space="preserve"> Prototype</w:t>
+        <w:pStyle w:val="Geenafstand"/>
+      </w:pPr>
+      <w:r>
+        <w:t>Op e</w:t>
+      </w:r>
+      <w:r>
+        <w:t xml:space="preserve">erste week heb ik een opwarmopdracht gekregen om een tool te maken, dat je </w:t>
+      </w:r>
+      <w:r>
+        <w:t xml:space="preserve">jouw bestanden kan uploaden naar een specifieke map. Die heeft me echt op </w:t>
+      </w:r>
+      <w:r>
+        <w:t xml:space="preserve">het </w:t>
+      </w:r>
+      <w:r>
+        <w:t>idee gebracht om eerst een prototype te maken</w:t>
+      </w:r>
+      <w:r>
+        <w:t xml:space="preserve">. </w:t>
+      </w:r>
+      <w:r>
+        <w:t xml:space="preserve">In plaats van uploaden, kan ik de bestanden gelijk uitlezen, en </w:t>
+      </w:r>
+      <w:r>
+        <w:t xml:space="preserve">dan plaatsen naar die map. </w:t>
       </w:r>
     </w:p>
     <w:p>
       <w:pPr>
         <w:pStyle w:val="Geenafstand"/>
       </w:pPr>
-      <w:r>
-        <w:t xml:space="preserve">Er wordt een stappenplan gemaakt voor een prototype, </w:t>
-      </w:r>
-      <w:r>
-        <w:t xml:space="preserve">om te laten zien dat het kan. De bedoeling van het eindresultaat is als een bedrijf al zijn </w:t>
-      </w:r>
-      <w:proofErr w:type="spellStart"/>
-      <w:r>
-        <w:t>PDF-bestanden</w:t>
-      </w:r>
-      <w:proofErr w:type="spellEnd"/>
-      <w:r>
-        <w:t xml:space="preserve"> in een map plaatst, dan worden ze </w:t>
-      </w:r>
-      <w:r>
-        <w:t xml:space="preserve">allemaal </w:t>
-      </w:r>
-      <w:r>
-        <w:t xml:space="preserve">automatisch </w:t>
-      </w:r>
-      <w:r>
-        <w:t xml:space="preserve">ingelezen en vertaald </w:t>
-      </w:r>
-      <w:r>
-        <w:t xml:space="preserve">naar </w:t>
-      </w:r>
-      <w:proofErr w:type="spellStart"/>
-      <w:r>
-        <w:t>XML-bestand</w:t>
-      </w:r>
-      <w:proofErr w:type="spellEnd"/>
-      <w:r>
-        <w:t xml:space="preserve">. Het prototype is dat iemand paar </w:t>
-      </w:r>
-      <w:proofErr w:type="spellStart"/>
-      <w:r>
-        <w:t>PDF-bestanden</w:t>
-      </w:r>
-      <w:proofErr w:type="spellEnd"/>
-      <w:r>
-        <w:t xml:space="preserve"> handmatig uploadt, en alles worden ingelezen en vertaald. </w:t>
-      </w:r>
-      <w:r>
-        <w:t>Dus er zit nog een extra stap.</w:t>
-      </w:r>
     </w:p>
     <w:p>
       <w:pPr>
         <w:pStyle w:val="Geenafstand"/>
       </w:pPr>
+      <w:r>
+        <w:t xml:space="preserve">Het prototype kon ik </w:t>
+      </w:r>
+      <w:r>
+        <w:t xml:space="preserve">eigenlijk eind van </w:t>
+      </w:r>
+      <w:r>
+        <w:t>derde week</w:t>
+      </w:r>
+      <w:r>
+        <w:t xml:space="preserve"> al laten testen (</w:t>
+      </w:r>
+      <w:r>
+        <w:t xml:space="preserve">omdat ik de tweede week met documentaties bezig ben), </w:t>
+      </w:r>
+      <w:r>
+        <w:t xml:space="preserve">de reden dat </w:t>
+      </w:r>
+      <w:r>
+        <w:t>het zo snel gaat is, dat ik van tevoren een onderzoek heb gedaan</w:t>
+      </w:r>
+      <w:r>
+        <w:t xml:space="preserve">, hoe ik het beste kan aanpakken, en wat voor tools ik nodig heb. </w:t>
+      </w:r>
+      <w:r>
+        <w:t xml:space="preserve">Dit onderzoek heeft me heel erg goed geholpen </w:t>
+      </w:r>
+      <w:r>
+        <w:t xml:space="preserve">met </w:t>
+      </w:r>
+      <w:r>
+        <w:t>eventueel bestaande bibliotheken voor het verwerken van PDF bestanden</w:t>
+      </w:r>
+      <w:r>
+        <w:t>, verder heb ik ook nog even opgezocht hoe ik bijvoorbeeld “</w:t>
+      </w:r>
+      <w:proofErr w:type="spellStart"/>
+      <w:r>
+        <w:t>FileSystemWatcher</w:t>
+      </w:r>
+      <w:proofErr w:type="spellEnd"/>
+      <w:r>
+        <w:t xml:space="preserve">” kan gebruiken. </w:t>
+      </w:r>
     </w:p>
     <w:p>
       <w:pPr>
         <w:pStyle w:val="Geenafstand"/>
       </w:pPr>
-      <w:r>
-        <w:t xml:space="preserve">Upload </w:t>
-      </w:r>
-      <w:r>
-        <w:t>PDF– Check</w:t>
-      </w:r>
-      <w:r>
-        <w:t xml:space="preserve"> </w:t>
-      </w:r>
-      <w:r>
-        <w:t>–</w:t>
-      </w:r>
-      <w:r>
-        <w:t xml:space="preserve"> </w:t>
-      </w:r>
-      <w:r>
-        <w:t xml:space="preserve">Genereer </w:t>
-      </w:r>
-      <w:r>
-        <w:t>XML</w:t>
-      </w:r>
-      <w:r>
-        <w:t xml:space="preserve">- Inlezen </w:t>
-      </w:r>
-      <w:r>
-        <w:t>- Export XML</w:t>
-      </w:r>
     </w:p>
     <w:p>
       <w:pPr>
         <w:pStyle w:val="Geenafstand"/>
       </w:pPr>
+      <w:r>
+        <w:t xml:space="preserve">Omdat de tweede week eigenlijk de voorjaarsvakantie is, </w:t>
+      </w:r>
+      <w:r>
+        <w:t>heeft</w:t>
+      </w:r>
+      <w:r>
+        <w:t xml:space="preserve"> mijn </w:t>
+      </w:r>
+      <w:r>
+        <w:t>E</w:t>
+      </w:r>
+      <w:r>
+        <w:t xml:space="preserve">xamenopdrachtomschrijving voor de hele week in de mail </w:t>
+      </w:r>
+      <w:r>
+        <w:t>van meneer de Boer gelegen. In</w:t>
+      </w:r>
+      <w:r>
+        <w:t xml:space="preserve"> de</w:t>
+      </w:r>
+      <w:r>
+        <w:t xml:space="preserve"> derde week heb ik </w:t>
+      </w:r>
+      <w:r>
+        <w:t xml:space="preserve">die </w:t>
+      </w:r>
+      <w:r>
+        <w:t xml:space="preserve">nog wat aanpassingen gedaan en opnieuw gestuurd. </w:t>
+      </w:r>
     </w:p>
     <w:p>
       <w:pPr>
         <w:pStyle w:val="Geenafstand"/>
-        <w:numPr>
-          <w:ilvl w:val="0"/>
-          <w:numId w:val="44"/>
-        </w:numPr>
-      </w:pPr>
-      <w:r>
-        <w:t xml:space="preserve">Upload </w:t>
-      </w:r>
-      <w:r>
-        <w:t xml:space="preserve">PDF: </w:t>
-      </w:r>
-      <w:r>
-        <w:t xml:space="preserve">De gebruiker krijgt een scherm waarmee hij een/meer </w:t>
-      </w:r>
-      <w:proofErr w:type="spellStart"/>
-      <w:r>
-        <w:t>PDF-bestanden</w:t>
-      </w:r>
-      <w:proofErr w:type="spellEnd"/>
-      <w:r>
-        <w:t xml:space="preserve"> kan uploaden</w:t>
-      </w:r>
+      </w:pPr>
     </w:p>
     <w:p>
       <w:pPr>
         <w:pStyle w:val="Geenafstand"/>
-        <w:numPr>
-          <w:ilvl w:val="0"/>
-          <w:numId w:val="44"/>
-        </w:numPr>
-      </w:pPr>
-      <w:r>
-        <w:t xml:space="preserve">Check: Er wordt een check gedaan voor elke bestand in die map of ze überhaupt een </w:t>
+      </w:pPr>
+      <w:r>
+        <w:t>Het contact met William is heel goed, elke dag kan ik wel een update geven om even wat te laat</w:t>
+      </w:r>
+      <w:r>
+        <w:t xml:space="preserve"> </w:t>
+      </w:r>
+      <w:r>
+        <w:t>zien</w:t>
+      </w:r>
+      <w:r>
+        <w:t xml:space="preserve">. Terwijl het </w:t>
+      </w:r>
+      <w:r>
+        <w:t xml:space="preserve">contact met de product </w:t>
       </w:r>
       <w:proofErr w:type="spellStart"/>
       <w:r>
-        <w:t>PDF-bestand</w:t>
+        <w:t>owner</w:t>
       </w:r>
       <w:proofErr w:type="spellEnd"/>
       <w:r>
-        <w:t xml:space="preserve"> is. </w:t>
+        <w:t xml:space="preserve"> </w:t>
+      </w:r>
+      <w:r>
+        <w:t xml:space="preserve">toen een aandachtspunt is </w:t>
+      </w:r>
+      <w:r>
+        <w:t xml:space="preserve">tijdens de </w:t>
+      </w:r>
+      <w:r>
+        <w:t>proeve proe</w:t>
+      </w:r>
+      <w:r>
+        <w:t xml:space="preserve">f. </w:t>
       </w:r>
     </w:p>
     <w:p>
       <w:pPr>
         <w:pStyle w:val="Geenafstand"/>
-        <w:numPr>
-          <w:ilvl w:val="0"/>
-          <w:numId w:val="44"/>
-        </w:numPr>
-      </w:pPr>
-      <w:r>
-        <w:t xml:space="preserve">Genereer XML: Als een of meerdere bestanden daadwerkelijk een </w:t>
-      </w:r>
-      <w:proofErr w:type="spellStart"/>
-      <w:r>
-        <w:t>PDF-bestand</w:t>
-      </w:r>
-      <w:proofErr w:type="spellEnd"/>
-      <w:r>
-        <w:t xml:space="preserve"> zijn, </w:t>
-      </w:r>
-      <w:r>
-        <w:t>dan kom</w:t>
-      </w:r>
-      <w:r>
-        <w:t>t er</w:t>
-      </w:r>
-      <w:r>
-        <w:t xml:space="preserve"> pas het volgende. Er wordt een </w:t>
-      </w:r>
-      <w:proofErr w:type="spellStart"/>
-      <w:r>
-        <w:t>XML-bestand</w:t>
-      </w:r>
-      <w:proofErr w:type="spellEnd"/>
-      <w:r>
-        <w:t xml:space="preserve"> gegenereerd</w:t>
-      </w:r>
-      <w:r>
-        <w:t xml:space="preserve">. </w:t>
-      </w:r>
+      </w:pPr>
     </w:p>
     <w:p>
       <w:pPr>
         <w:pStyle w:val="Geenafstand"/>
-        <w:numPr>
-          <w:ilvl w:val="0"/>
-          <w:numId w:val="44"/>
-        </w:numPr>
-      </w:pPr>
-      <w:r>
-        <w:t xml:space="preserve">Inlezen: </w:t>
-      </w:r>
-      <w:r>
-        <w:t>A</w:t>
-      </w:r>
-      <w:r>
-        <w:t xml:space="preserve">lle gegevens worden ingelezen door mijn tool. </w:t>
+      </w:pPr>
+      <w:r>
+        <w:t xml:space="preserve">In het prototype krijgt de gebruiker een scherm </w:t>
+      </w:r>
+      <w:r>
+        <w:t>waarmee hij een pad kan selecteren, en de bestanden kan uploaden.</w:t>
+      </w:r>
+      <w:r>
+        <w:t xml:space="preserve"> </w:t>
+      </w:r>
+      <w:r>
+        <w:t xml:space="preserve">De pad wordt dan opgeslagen voor later gebruik. </w:t>
+      </w:r>
+      <w:r>
+        <w:t xml:space="preserve">En vervolgens wordt die </w:t>
+      </w:r>
+      <w:r>
+        <w:lastRenderedPageBreak/>
+        <w:t xml:space="preserve">ook </w:t>
+      </w:r>
+      <w:r>
+        <w:t>in de gaten gehouden, zodra daar een nieuwe bestanden inkomen</w:t>
+      </w:r>
+      <w:r>
+        <w:t xml:space="preserve">, wordt mijn tool geactiveerd, hij kijkt of voor elk bestand of hij überhaupt een PDF bestand is, dan wordt op een specifieke </w:t>
+      </w:r>
+      <w:r>
+        <w:t>coördinaat</w:t>
+      </w:r>
+      <w:r>
+        <w:t xml:space="preserve"> </w:t>
+      </w:r>
+      <w:r>
+        <w:t xml:space="preserve">de tekst uitgehaald, zodra hij dat niet herkend, dan geeft hij ook een foutmelding. Als alles doorheen is gegaan, worden alle gegevens verzameld, </w:t>
+      </w:r>
+      <w:r>
+        <w:t xml:space="preserve">onder andere de afleverdatum, afleveradres, </w:t>
+      </w:r>
+      <w:r>
+        <w:t xml:space="preserve">factuuradres en de bestelde artikelen, vervolgens </w:t>
+      </w:r>
+      <w:r>
+        <w:t>naar een opgebouwd XML bestand</w:t>
+      </w:r>
+      <w:r>
+        <w:t xml:space="preserve"> omgezet</w:t>
+      </w:r>
+      <w:r>
+        <w:t>.</w:t>
+      </w:r>
+      <w:r>
+        <w:t xml:space="preserve"> Het is wel de bedoeling dat dit XML bestand ingelezen kan worden in </w:t>
+      </w:r>
+      <w:proofErr w:type="spellStart"/>
+      <w:r>
+        <w:t>ProdistERP</w:t>
+      </w:r>
+      <w:proofErr w:type="spellEnd"/>
+      <w:r>
+        <w:t xml:space="preserve">. </w:t>
       </w:r>
     </w:p>
     <w:p>
       <w:pPr>
         <w:pStyle w:val="Geenafstand"/>
-        <w:numPr>
-          <w:ilvl w:val="0"/>
-          <w:numId w:val="44"/>
-        </w:numPr>
-      </w:pPr>
-      <w:r>
-        <w:t xml:space="preserve">Export XML: </w:t>
-      </w:r>
-      <w:r>
-        <w:t xml:space="preserve">De gegevens uit meerdere </w:t>
-      </w:r>
-      <w:proofErr w:type="spellStart"/>
-      <w:r>
-        <w:t>PDF-bestanden</w:t>
-      </w:r>
-      <w:proofErr w:type="spellEnd"/>
-      <w:r>
-        <w:t xml:space="preserve"> worden gecombineerd en in een </w:t>
-      </w:r>
-      <w:proofErr w:type="spellStart"/>
-      <w:r>
-        <w:t>XML-bestand</w:t>
-      </w:r>
-      <w:proofErr w:type="spellEnd"/>
-      <w:r>
-        <w:t xml:space="preserve"> geëxporteerd.</w:t>
-      </w:r>
-    </w:p>
-    <w:p/>
-    <w:p>
-      <w:r>
-        <w:br w:type="page"/>
-      </w:r>
+      </w:pPr>
     </w:p>
     <w:p>
       <w:pPr>
-        <w:pStyle w:val="Kop2"/>
-      </w:pPr>
-      <w:r>
-        <w:lastRenderedPageBreak/>
-        <w:t>Stappenplan</w:t>
+        <w:pStyle w:val="Geenafstand"/>
+      </w:pPr>
+      <w:r>
+        <w:t xml:space="preserve">Uiteindelijk moet het </w:t>
+      </w:r>
+      <w:r>
+        <w:t>eindresultaat</w:t>
+      </w:r>
+      <w:r>
+        <w:t>(koppeling)</w:t>
+      </w:r>
+      <w:r>
+        <w:t xml:space="preserve"> geen gebruikersinterface</w:t>
+      </w:r>
+      <w:r>
+        <w:t xml:space="preserve"> hebben</w:t>
+      </w:r>
+      <w:r>
+        <w:t xml:space="preserve">, dus niet dat de gebruiker </w:t>
+      </w:r>
+      <w:r>
+        <w:t>een scherm krijgt waarmee hij iets moet doen</w:t>
+      </w:r>
+      <w:r>
+        <w:t>. Daardoor is</w:t>
+      </w:r>
+      <w:r>
+        <w:t xml:space="preserve"> het</w:t>
+      </w:r>
+      <w:r>
+        <w:t xml:space="preserve"> moeilijk om een software te laten testen zonder </w:t>
+      </w:r>
+      <w:r>
+        <w:t>gebruikersinterface. Maar het prototype kan zeker getest worden</w:t>
+      </w:r>
+      <w:r>
+        <w:t>.</w:t>
+      </w:r>
+      <w:r>
+        <w:t xml:space="preserve"> </w:t>
       </w:r>
     </w:p>
     <w:p>
-      <w:r>
-        <w:t xml:space="preserve">Deze stappenplan is wat het eindresultaat eruit </w:t>
-      </w:r>
-      <w:r>
-        <w:t xml:space="preserve">moet komen </w:t>
-      </w:r>
-      <w:r>
-        <w:t xml:space="preserve">te zien. </w:t>
-      </w:r>
+      <w:pPr>
+        <w:pStyle w:val="Geenafstand"/>
+      </w:pPr>
     </w:p>
     <w:p>
       <w:pPr>
         <w:pStyle w:val="Geenafstand"/>
       </w:pPr>
     </w:p>
-    <w:p>
-      <w:pPr>
-        <w:pStyle w:val="Geenafstand"/>
-      </w:pPr>
-      <w:r>
-        <w:t>PDF– Check –</w:t>
-      </w:r>
-      <w:r>
-        <w:t xml:space="preserve"> </w:t>
-      </w:r>
-      <w:r>
-        <w:t xml:space="preserve">Genereer </w:t>
-      </w:r>
-      <w:r>
-        <w:t>XML- Inlezen - Export XML</w:t>
-      </w:r>
-    </w:p>
-    <w:p>
-      <w:pPr>
-        <w:pStyle w:val="Geenafstand"/>
-      </w:pPr>
-    </w:p>
-    <w:p>
-      <w:pPr>
-        <w:pStyle w:val="Geenafstand"/>
-        <w:numPr>
-          <w:ilvl w:val="0"/>
-          <w:numId w:val="44"/>
-        </w:numPr>
-      </w:pPr>
-      <w:r>
-        <w:t xml:space="preserve">PDF: </w:t>
-      </w:r>
-      <w:r>
-        <w:t xml:space="preserve">De gebruiker sleept of kopieert een/meer </w:t>
-      </w:r>
-      <w:proofErr w:type="spellStart"/>
-      <w:r>
-        <w:t>PDF-bestanden</w:t>
-      </w:r>
-      <w:proofErr w:type="spellEnd"/>
-      <w:r>
-        <w:t xml:space="preserve"> in een map, en het systeem </w:t>
-      </w:r>
-      <w:r>
-        <w:t xml:space="preserve">begint meteen de check te doen. </w:t>
-      </w:r>
-    </w:p>
-    <w:p>
-      <w:pPr>
-        <w:pStyle w:val="Geenafstand"/>
-        <w:numPr>
-          <w:ilvl w:val="0"/>
-          <w:numId w:val="44"/>
-        </w:numPr>
-      </w:pPr>
-      <w:r>
-        <w:t xml:space="preserve">Check: Er wordt een check gedaan </w:t>
-      </w:r>
-      <w:r>
-        <w:t xml:space="preserve">voor elke bestand in die map of ze </w:t>
-      </w:r>
-      <w:r>
-        <w:t xml:space="preserve">überhaupt een </w:t>
-      </w:r>
-      <w:proofErr w:type="spellStart"/>
-      <w:r>
-        <w:t>PDF-bestand</w:t>
-      </w:r>
-      <w:proofErr w:type="spellEnd"/>
-      <w:r>
-        <w:t xml:space="preserve"> is. </w:t>
-      </w:r>
-    </w:p>
-    <w:p>
-      <w:pPr>
-        <w:pStyle w:val="Geenafstand"/>
-        <w:numPr>
-          <w:ilvl w:val="0"/>
-          <w:numId w:val="44"/>
-        </w:numPr>
-      </w:pPr>
-      <w:r>
-        <w:t xml:space="preserve">Genereer XML: Als een of meerdere bestanden daadwerkelijk een </w:t>
-      </w:r>
-      <w:proofErr w:type="spellStart"/>
-      <w:r>
-        <w:t>PDF-bestand</w:t>
-      </w:r>
-      <w:proofErr w:type="spellEnd"/>
-      <w:r>
-        <w:t xml:space="preserve"> zijn, dan komt </w:t>
-      </w:r>
-      <w:r>
-        <w:t xml:space="preserve">er </w:t>
-      </w:r>
-      <w:r>
-        <w:t xml:space="preserve">pas het volgende. Er wordt een </w:t>
-      </w:r>
-      <w:proofErr w:type="spellStart"/>
-      <w:r>
-        <w:t>XML-bestand</w:t>
-      </w:r>
-      <w:proofErr w:type="spellEnd"/>
-      <w:r>
-        <w:t xml:space="preserve"> gegenereerd. </w:t>
-      </w:r>
-    </w:p>
-    <w:p>
-      <w:pPr>
-        <w:pStyle w:val="Geenafstand"/>
-        <w:numPr>
-          <w:ilvl w:val="0"/>
-          <w:numId w:val="44"/>
-        </w:numPr>
-      </w:pPr>
-      <w:r>
-        <w:t xml:space="preserve">Inlezen: </w:t>
-      </w:r>
-      <w:r>
-        <w:t>A</w:t>
-      </w:r>
-      <w:r>
-        <w:t xml:space="preserve">lle gegevens worden ingelezen door mijn tool. </w:t>
-      </w:r>
-    </w:p>
-    <w:p>
-      <w:pPr>
-        <w:pStyle w:val="Geenafstand"/>
-        <w:numPr>
-          <w:ilvl w:val="0"/>
-          <w:numId w:val="44"/>
-        </w:numPr>
-      </w:pPr>
-      <w:r>
-        <w:t xml:space="preserve">Export XML: </w:t>
-      </w:r>
-      <w:r>
-        <w:t xml:space="preserve">De </w:t>
-      </w:r>
-      <w:r>
-        <w:t>gegevens</w:t>
-      </w:r>
-      <w:r>
-        <w:t xml:space="preserve"> </w:t>
-      </w:r>
-      <w:r>
-        <w:t xml:space="preserve">uit meerdere </w:t>
-      </w:r>
-      <w:proofErr w:type="spellStart"/>
-      <w:r>
-        <w:t>PDF-bestanden</w:t>
-      </w:r>
-      <w:proofErr w:type="spellEnd"/>
-      <w:r>
-        <w:t xml:space="preserve"> worden gecombineerd en in een </w:t>
-      </w:r>
-      <w:proofErr w:type="spellStart"/>
-      <w:r>
-        <w:t>XML-bestand</w:t>
-      </w:r>
-      <w:proofErr w:type="spellEnd"/>
-      <w:r>
-        <w:t xml:space="preserve"> geëxporteerd</w:t>
-      </w:r>
-      <w:r>
-        <w:t>.</w:t>
-      </w:r>
-    </w:p>
-    <w:p/>
     <w:sectPr>
       <w:footerReference w:type="default" r:id="rId13"/>
       <w:pgSz w:w="11906" w:h="16838"/>
@@ -7750,21 +7137,6 @@
 </file>
 
 <file path=customXml/item1.xml><?xml version="1.0" encoding="utf-8"?>
-<?mso-contentType ?>
-<FormTemplates xmlns="http://schemas.microsoft.com/sharepoint/v3/contenttype/forms">
-  <Display>DocumentLibraryForm</Display>
-  <Edit>DocumentLibraryForm</Edit>
-  <New>DocumentLibraryForm</New>
-</FormTemplates>
-</file>
-
-<file path=customXml/item2.xml><?xml version="1.0" encoding="utf-8"?>
-<p:properties xmlns:p="http://schemas.microsoft.com/office/2006/metadata/properties" xmlns:xsi="http://www.w3.org/2001/XMLSchema-instance" xmlns:pc="http://schemas.microsoft.com/office/infopath/2007/PartnerControls">
-  <documentManagement/>
-</p:properties>
-</file>
-
-<file path=customXml/item3.xml><?xml version="1.0" encoding="utf-8"?>
 <ct:contentTypeSchema xmlns:ct="http://schemas.microsoft.com/office/2006/metadata/contentType" xmlns:ma="http://schemas.microsoft.com/office/2006/metadata/properties/metaAttributes" ct:_="" ma:_="" ma:contentTypeName="Document" ma:contentTypeID="0x010100CDE361D84C85484287617C0DB8347576" ma:contentTypeVersion="3" ma:contentTypeDescription="Een nieuw document maken." ma:contentTypeScope="" ma:versionID="b7c4fa0d6994ac65d4f51f1af13041d2">
   <xsd:schema xmlns:xsd="http://www.w3.org/2001/XMLSchema" xmlns:xs="http://www.w3.org/2001/XMLSchema" xmlns:p="http://schemas.microsoft.com/office/2006/metadata/properties" xmlns:ns2="14995cf6-eefc-440c-8f96-f984bbef0c2a" targetNamespace="http://schemas.microsoft.com/office/2006/metadata/properties" ma:root="true" ma:fieldsID="6aabd768009709e88fedeeef2b931ee6" ns2:_="">
     <xsd:import namespace="14995cf6-eefc-440c-8f96-f984bbef0c2a"/>
@@ -7902,28 +7274,26 @@
 </ct:contentTypeSchema>
 </file>
 
+<file path=customXml/item2.xml><?xml version="1.0" encoding="utf-8"?>
+<p:properties xmlns:p="http://schemas.microsoft.com/office/2006/metadata/properties" xmlns:xsi="http://www.w3.org/2001/XMLSchema-instance" xmlns:pc="http://schemas.microsoft.com/office/infopath/2007/PartnerControls">
+  <documentManagement/>
+</p:properties>
+</file>
+
+<file path=customXml/item3.xml><?xml version="1.0" encoding="utf-8"?>
+<?mso-contentType ?>
+<FormTemplates xmlns="http://schemas.microsoft.com/sharepoint/v3/contenttype/forms">
+  <Display>DocumentLibraryForm</Display>
+  <Edit>DocumentLibraryForm</Edit>
+  <New>DocumentLibraryForm</New>
+</FormTemplates>
+</file>
+
 <file path=customXml/item4.xml><?xml version="1.0" encoding="utf-8"?>
 <b:Sources xmlns:b="http://schemas.openxmlformats.org/officeDocument/2006/bibliography" xmlns="http://schemas.openxmlformats.org/officeDocument/2006/bibliography" SelectedStyle="\APASixthEditionOfficeOnline.xsl" StyleName="APA" Version="6"/>
 </file>
 
 <file path=customXml/itemProps1.xml><?xml version="1.0" encoding="utf-8"?>
-<ds:datastoreItem xmlns:ds="http://schemas.openxmlformats.org/officeDocument/2006/customXml" ds:itemID="{DBFC4286-15F2-4880-B194-D24FCF056643}">
-  <ds:schemaRefs>
-    <ds:schemaRef ds:uri="http://schemas.microsoft.com/sharepoint/v3/contenttype/forms"/>
-  </ds:schemaRefs>
-</ds:datastoreItem>
-</file>
-
-<file path=customXml/itemProps2.xml><?xml version="1.0" encoding="utf-8"?>
-<ds:datastoreItem xmlns:ds="http://schemas.openxmlformats.org/officeDocument/2006/customXml" ds:itemID="{B84CF166-3C96-4F74-8D51-951AB351D85B}">
-  <ds:schemaRefs>
-    <ds:schemaRef ds:uri="http://schemas.microsoft.com/office/2006/metadata/properties"/>
-    <ds:schemaRef ds:uri="http://schemas.microsoft.com/office/infopath/2007/PartnerControls"/>
-  </ds:schemaRefs>
-</ds:datastoreItem>
-</file>
-
-<file path=customXml/itemProps3.xml><?xml version="1.0" encoding="utf-8"?>
 <ds:datastoreItem xmlns:ds="http://schemas.openxmlformats.org/officeDocument/2006/customXml" ds:itemID="{62820CBF-9B82-4805-87CE-0049F80DBD2A}">
   <ds:schemaRefs>
     <ds:schemaRef ds:uri="http://schemas.microsoft.com/office/2006/metadata/contentType"/>
@@ -7941,6 +7311,23 @@
 </ds:datastoreItem>
 </file>
 
+<file path=customXml/itemProps2.xml><?xml version="1.0" encoding="utf-8"?>
+<ds:datastoreItem xmlns:ds="http://schemas.openxmlformats.org/officeDocument/2006/customXml" ds:itemID="{B84CF166-3C96-4F74-8D51-951AB351D85B}">
+  <ds:schemaRefs>
+    <ds:schemaRef ds:uri="http://schemas.microsoft.com/office/2006/metadata/properties"/>
+    <ds:schemaRef ds:uri="http://schemas.microsoft.com/office/infopath/2007/PartnerControls"/>
+  </ds:schemaRefs>
+</ds:datastoreItem>
+</file>
+
+<file path=customXml/itemProps3.xml><?xml version="1.0" encoding="utf-8"?>
+<ds:datastoreItem xmlns:ds="http://schemas.openxmlformats.org/officeDocument/2006/customXml" ds:itemID="{DBFC4286-15F2-4880-B194-D24FCF056643}">
+  <ds:schemaRefs>
+    <ds:schemaRef ds:uri="http://schemas.microsoft.com/sharepoint/v3/contenttype/forms"/>
+  </ds:schemaRefs>
+</ds:datastoreItem>
+</file>
+
 <file path=customXml/itemProps4.xml><?xml version="1.0" encoding="utf-8"?>
 <ds:datastoreItem xmlns:ds="http://schemas.openxmlformats.org/officeDocument/2006/customXml" ds:itemID="{C2468AB0-D4DD-490F-805C-562EE72AACC3}">
   <ds:schemaRefs>

--- a/TransferTool/Evaluatierapport.docx
+++ b/TransferTool/Evaluatierapport.docx
@@ -266,7 +266,7 @@
                   </wp:anchor>
                 </w:drawing>
               </mc:Choice>
-              <mc:Fallback xmlns:a="http://schemas.openxmlformats.org/drawingml/2006/main" xmlns:pic="http://schemas.openxmlformats.org/drawingml/2006/picture" xmlns:a14="http://schemas.microsoft.com/office/drawing/2010/main" xmlns:arto="http://schemas.microsoft.com/office/word/2006/arto">
+              <mc:Fallback xmlns:arto="http://schemas.microsoft.com/office/word/2006/arto" xmlns:a14="http://schemas.microsoft.com/office/drawing/2010/main" xmlns:pic="http://schemas.openxmlformats.org/drawingml/2006/picture" xmlns:a="http://schemas.openxmlformats.org/drawingml/2006/main">
                 <w:pict w14:anchorId="32F2092C">
                   <v:group id="Groep 149" style="position:absolute;margin-left:0;margin-top:0;width:8in;height:95.7pt;z-index:251660288;mso-width-percent:941;mso-height-percent:121;mso-top-percent:23;mso-position-horizontal:center;mso-position-horizontal-relative:page;mso-position-vertical-relative:page;mso-width-percent:941;mso-height-percent:121;mso-top-percent:23" coordsize="73152,12161" coordorigin="" o:spid="_x0000_s1026" w14:anchorId="74BC0FA8" o:gfxdata="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">
                     <v:shape id="Rechthoek 51" style="position:absolute;width:73152;height:11303;visibility:visible;mso-wrap-style:square;v-text-anchor:middle" coordsize="7312660,1129665" o:spid="_x0000_s1027" fillcolor="#4472c4 [3204]" stroked="f" strokeweight="1pt" path="m,l7312660,r,1129665l3619500,733425,,1091565,,xe" o:gfxdata="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">
@@ -671,19 +671,11 @@
           <w:r>
             <w:t xml:space="preserve">Stagebedrijf: </w:t>
           </w:r>
-          <w:proofErr w:type="spellStart"/>
           <w:r>
             <w:rPr>
               <w:rFonts w:cstheme="minorHAnsi"/>
             </w:rPr>
-            <w:t>Prodist</w:t>
-          </w:r>
-          <w:proofErr w:type="spellEnd"/>
-          <w:r>
-            <w:rPr>
-              <w:rFonts w:cstheme="minorHAnsi"/>
-            </w:rPr>
-            <w:t xml:space="preserve"> ERP Software</w:t>
+            <w:t>Prodist ERP Software</w:t>
           </w:r>
         </w:p>
         <w:p>
@@ -770,39 +762,7 @@
         <w:t>t</w:t>
       </w:r>
       <w:r>
-        <w:t xml:space="preserve"> het bouwen van een tool die van PDF naar </w:t>
-      </w:r>
-      <w:proofErr w:type="spellStart"/>
-      <w:r>
-        <w:t>ProdistERP</w:t>
-      </w:r>
-      <w:proofErr w:type="spellEnd"/>
-      <w:r>
-        <w:t xml:space="preserve"> </w:t>
-      </w:r>
-      <w:proofErr w:type="spellStart"/>
-      <w:r>
-        <w:t>XML-bestand</w:t>
-      </w:r>
-      <w:proofErr w:type="spellEnd"/>
-      <w:r>
-        <w:t xml:space="preserve"> omzet. De bedoeling is dat deze tool een/meerdere </w:t>
-      </w:r>
-      <w:proofErr w:type="spellStart"/>
-      <w:r>
-        <w:t>PDF-bestand</w:t>
-      </w:r>
-      <w:proofErr w:type="spellEnd"/>
-      <w:r>
-        <w:t xml:space="preserve"> kan analyseren en de inhoud zo goed mogelijk zien te vertalen naar een </w:t>
-      </w:r>
-      <w:proofErr w:type="spellStart"/>
-      <w:r>
-        <w:t>XML-bestand</w:t>
-      </w:r>
-      <w:proofErr w:type="spellEnd"/>
-      <w:r>
-        <w:t xml:space="preserve">, zodat ERP-applicatie uiteindelijke kan inlezen en importeren. </w:t>
+        <w:t xml:space="preserve"> het bouwen van een tool die van PDF naar ProdistERP XML-bestand omzet. De bedoeling is dat deze tool een/meerdere PDF-bestand kan analyseren en de inhoud zo goed mogelijk zien te vertalen naar een XML-bestand, zodat ERP-applicatie uiteindelijke kan inlezen en importeren. </w:t>
       </w:r>
     </w:p>
     <w:p>
@@ -810,31 +770,7 @@
         <w:pStyle w:val="Geenafstand"/>
       </w:pPr>
       <w:r>
-        <w:t xml:space="preserve">De tool hoeft niet voor alle willekeurige </w:t>
-      </w:r>
-      <w:proofErr w:type="spellStart"/>
-      <w:r>
-        <w:t>PDF-bestanden</w:t>
-      </w:r>
-      <w:proofErr w:type="spellEnd"/>
-      <w:r>
-        <w:t xml:space="preserve"> te gelden. De examenopdracht is beperkt tot de </w:t>
-      </w:r>
-      <w:proofErr w:type="spellStart"/>
-      <w:r>
-        <w:t>PDF-bestanden</w:t>
-      </w:r>
-      <w:proofErr w:type="spellEnd"/>
-      <w:r>
-        <w:t xml:space="preserve"> van een hotelketen. Dus de opmaak van de </w:t>
-      </w:r>
-      <w:proofErr w:type="spellStart"/>
-      <w:r>
-        <w:t>PDF-bestanden</w:t>
-      </w:r>
-      <w:proofErr w:type="spellEnd"/>
-      <w:r>
-        <w:t xml:space="preserve"> ziet er hetzelfde uit. </w:t>
+        <w:t xml:space="preserve">De tool hoeft niet voor alle willekeurige PDF-bestanden te gelden. De examenopdracht is beperkt tot de PDF-bestanden van een hotelketen. Dus de opmaak van de PDF-bestanden ziet er hetzelfde uit. </w:t>
       </w:r>
     </w:p>
     <w:p>
@@ -876,23 +812,7 @@
           <w:rStyle w:val="normaltextrun"/>
           <w:rFonts w:ascii="Calibri" w:hAnsi="Calibri" w:cs="Calibri"/>
         </w:rPr>
-        <w:t xml:space="preserve">van </w:t>
-      </w:r>
-      <w:proofErr w:type="spellStart"/>
-      <w:r>
-        <w:rPr>
-          <w:rStyle w:val="normaltextrun"/>
-          <w:rFonts w:ascii="Calibri" w:hAnsi="Calibri" w:cs="Calibri"/>
-        </w:rPr>
-        <w:t>ProdistERP</w:t>
-      </w:r>
-      <w:proofErr w:type="spellEnd"/>
-      <w:r>
-        <w:rPr>
-          <w:rStyle w:val="normaltextrun"/>
-          <w:rFonts w:ascii="Calibri" w:hAnsi="Calibri" w:cs="Calibri"/>
-        </w:rPr>
-        <w:t xml:space="preserve"> Software en zijn klanten </w:t>
+        <w:t xml:space="preserve">van ProdistERP Software en zijn klanten </w:t>
       </w:r>
       <w:r>
         <w:rPr>
@@ -1024,10 +944,7 @@
         <w:t xml:space="preserve"> en </w:t>
       </w:r>
       <w:r>
-        <w:t>Technisch ontwerp</w:t>
-      </w:r>
-      <w:r>
-        <w:t xml:space="preserve">. </w:t>
+        <w:t xml:space="preserve">Technisch ontwerp. </w:t>
       </w:r>
     </w:p>
     <w:p>
@@ -1086,15 +1003,7 @@
         <w:t xml:space="preserve">onderdeel wordt de huidige oplossingen, bestaande technologieën, </w:t>
       </w:r>
       <w:r>
-        <w:t xml:space="preserve">schaalbaarheid </w:t>
-      </w:r>
-      <w:proofErr w:type="spellStart"/>
-      <w:r>
-        <w:t>etc</w:t>
-      </w:r>
-      <w:proofErr w:type="spellEnd"/>
-      <w:r>
-        <w:t xml:space="preserve">, uitgelegd. </w:t>
+        <w:t xml:space="preserve">schaalbaarheid etc, uitgelegd. </w:t>
       </w:r>
     </w:p>
     <w:p>
@@ -1125,67 +1034,68 @@
       <w:r>
         <w:t xml:space="preserve">en </w:t>
       </w:r>
-      <w:proofErr w:type="spellStart"/>
-      <w:r>
-        <w:t>Github</w:t>
-      </w:r>
-      <w:proofErr w:type="spellEnd"/>
+      <w:r>
+        <w:t xml:space="preserve">Github </w:t>
+      </w:r>
+      <w:r>
+        <w:t xml:space="preserve">omgeving </w:t>
+      </w:r>
+      <w:r>
+        <w:t>gemaakt</w:t>
+      </w:r>
+      <w:r>
+        <w:t>, ik heb daarin al mijn documentaties</w:t>
+      </w:r>
       <w:r>
         <w:t xml:space="preserve"> </w:t>
       </w:r>
       <w:r>
-        <w:t xml:space="preserve">omgeving </w:t>
-      </w:r>
-      <w:r>
-        <w:t>gemaakt</w:t>
-      </w:r>
-      <w:r>
-        <w:t>, ik heb daarin al mijn documentaties</w:t>
+        <w:t>en mijn sourcecode, o</w:t>
+      </w:r>
+      <w:r>
+        <w:t xml:space="preserve">m te voorkomen </w:t>
+      </w:r>
+      <w:r>
+        <w:t xml:space="preserve">dat </w:t>
+      </w:r>
+      <w:r>
+        <w:t xml:space="preserve">alles </w:t>
+      </w:r>
+      <w:r>
+        <w:t>verloren</w:t>
+      </w:r>
+      <w:r>
+        <w:t xml:space="preserve"> gaat</w:t>
+      </w:r>
+      <w:r>
+        <w:t>. Er</w:t>
+      </w:r>
+      <w:r>
+        <w:t xml:space="preserve"> wordt </w:t>
+      </w:r>
+      <w:r>
+        <w:t>zoveel mogelijk gepusht</w:t>
       </w:r>
       <w:r>
         <w:t xml:space="preserve"> </w:t>
       </w:r>
       <w:r>
-        <w:t>en mijn sourcecode, o</w:t>
-      </w:r>
-      <w:r>
-        <w:t xml:space="preserve">m te voorkomen </w:t>
-      </w:r>
-      <w:r>
-        <w:t xml:space="preserve">dat </w:t>
-      </w:r>
-      <w:r>
-        <w:t xml:space="preserve">alles </w:t>
-      </w:r>
-      <w:r>
-        <w:t>verloren</w:t>
-      </w:r>
-      <w:r>
-        <w:t xml:space="preserve"> gaat</w:t>
-      </w:r>
-      <w:r>
-        <w:t>. Er</w:t>
-      </w:r>
-      <w:r>
-        <w:t xml:space="preserve"> wordt </w:t>
-      </w:r>
-      <w:r>
-        <w:t>zoveel mogelijk gepusht</w:t>
+        <w:t xml:space="preserve">na elke kleine ding </w:t>
+      </w:r>
+      <w:r>
+        <w:t xml:space="preserve">die gedaan is. </w:t>
+      </w:r>
+      <w:r>
+        <w:t>Ook kan ik dan naast mijn laptop ook nog op zakelijke computer laten</w:t>
       </w:r>
       <w:r>
         <w:t xml:space="preserve"> </w:t>
       </w:r>
       <w:r>
-        <w:t xml:space="preserve">na elke kleine ding </w:t>
-      </w:r>
-      <w:r>
-        <w:t xml:space="preserve">die gedaan is. </w:t>
-      </w:r>
-      <w:r>
-        <w:t>Ook kan ik dan naast mijn laptop ook nog op zakelijke computer laten</w:t>
-      </w:r>
-      <w:r>
-        <w:t xml:space="preserve"> kijken</w:t>
+        <w:t>be</w:t>
+      </w:r>
+      <w:r>
+        <w:t>kijken</w:t>
       </w:r>
       <w:r>
         <w:t xml:space="preserve">. </w:t>
@@ -1200,11 +1110,9 @@
       <w:pPr>
         <w:pStyle w:val="Geenafstand"/>
       </w:pPr>
-      <w:proofErr w:type="spellStart"/>
       <w:r>
         <w:t>Trello</w:t>
       </w:r>
-      <w:proofErr w:type="spellEnd"/>
       <w:r>
         <w:t xml:space="preserve"> wordt aangemaakt die </w:t>
       </w:r>
@@ -1224,7 +1132,10 @@
         <w:t xml:space="preserve"> wat eraan komt</w:t>
       </w:r>
       <w:r>
-        <w:t xml:space="preserve">.  </w:t>
+        <w:t>.</w:t>
+      </w:r>
+      <w:r>
+        <w:t xml:space="preserve"> </w:t>
       </w:r>
     </w:p>
     <w:p>
@@ -1237,88 +1148,7 @@
         <w:pStyle w:val="Geenafstand"/>
       </w:pPr>
       <w:r>
-        <w:t xml:space="preserve">Omdat </w:t>
-      </w:r>
-      <w:r>
-        <w:t xml:space="preserve">het </w:t>
-      </w:r>
-      <w:r>
-        <w:t>stagebedrijf niet met methode SCRUM werkt</w:t>
-      </w:r>
-      <w:r>
-        <w:t xml:space="preserve"> waar wij op school gewend zijn</w:t>
-      </w:r>
-      <w:r>
-        <w:t xml:space="preserve">, dus er wordt geen </w:t>
-      </w:r>
-      <w:r>
-        <w:t>D</w:t>
-      </w:r>
-      <w:r>
-        <w:t xml:space="preserve">aily </w:t>
-      </w:r>
-      <w:r>
-        <w:t>of Sprint review gedaan</w:t>
-      </w:r>
-      <w:r>
-        <w:t xml:space="preserve">, </w:t>
-      </w:r>
-      <w:r>
-        <w:t>maa</w:t>
-      </w:r>
-      <w:r>
-        <w:t>r i</w:t>
-      </w:r>
-      <w:r>
-        <w:t xml:space="preserve">k probeer </w:t>
-      </w:r>
-      <w:r>
-        <w:t xml:space="preserve">wel </w:t>
-      </w:r>
-      <w:r>
-        <w:t xml:space="preserve">elke dag </w:t>
-      </w:r>
-      <w:r>
-        <w:t xml:space="preserve">een update </w:t>
-      </w:r>
-      <w:r>
-        <w:t xml:space="preserve">te geven </w:t>
-      </w:r>
-      <w:r>
-        <w:t xml:space="preserve">aan William </w:t>
-      </w:r>
-      <w:r>
-        <w:t>voor eventueel</w:t>
-      </w:r>
-      <w:r>
-        <w:t xml:space="preserve"> het</w:t>
-      </w:r>
-      <w:r>
-        <w:t xml:space="preserve"> ontwikkelproces</w:t>
-      </w:r>
-      <w:r>
-        <w:t xml:space="preserve">, om even </w:t>
-      </w:r>
-      <w:r>
-        <w:t xml:space="preserve">wat </w:t>
-      </w:r>
-      <w:r>
-        <w:t xml:space="preserve">te laten zien wat ik de </w:t>
-      </w:r>
-      <w:r>
-        <w:t xml:space="preserve">afgelopen dagen </w:t>
-      </w:r>
-      <w:r>
-        <w:t>heb gedaan</w:t>
-      </w:r>
-      <w:r>
-        <w:t xml:space="preserve">, en wat ik </w:t>
-      </w:r>
-      <w:r>
-        <w:t xml:space="preserve">de aankomende dagen </w:t>
-      </w:r>
-      <w:r>
-        <w:t xml:space="preserve">ga doen. </w:t>
+        <w:t xml:space="preserve">Verder wordt het Logboek elke dag eind van de dag ingevuld, per onderdeel wordt er uitgelegd om beter in details te geven. </w:t>
       </w:r>
     </w:p>
     <w:p>
@@ -1331,49 +1161,88 @@
         <w:pStyle w:val="Geenafstand"/>
       </w:pPr>
       <w:r>
-        <w:t xml:space="preserve">Verder wordt </w:t>
+        <w:t xml:space="preserve">Omdat </w:t>
       </w:r>
       <w:r>
         <w:t xml:space="preserve">het </w:t>
       </w:r>
       <w:r>
-        <w:t xml:space="preserve">Logboek </w:t>
+        <w:t>stagebedrijf niet met methode SCRUM werkt</w:t>
+      </w:r>
+      <w:r>
+        <w:t xml:space="preserve"> waar wij op school gewend zijn</w:t>
+      </w:r>
+      <w:r>
+        <w:t xml:space="preserve">, dus er wordt geen </w:t>
+      </w:r>
+      <w:r>
+        <w:t>D</w:t>
+      </w:r>
+      <w:r>
+        <w:t xml:space="preserve">aily </w:t>
+      </w:r>
+      <w:r>
+        <w:t>of Sprint review gedaan</w:t>
+      </w:r>
+      <w:r>
+        <w:t xml:space="preserve">, </w:t>
+      </w:r>
+      <w:r>
+        <w:t>maa</w:t>
+      </w:r>
+      <w:r>
+        <w:t>r i</w:t>
+      </w:r>
+      <w:r>
+        <w:t xml:space="preserve">k probeer </w:t>
+      </w:r>
+      <w:r>
+        <w:t xml:space="preserve">wel </w:t>
       </w:r>
       <w:r>
         <w:t xml:space="preserve">elke dag </w:t>
       </w:r>
       <w:r>
-        <w:t xml:space="preserve">eind van de dag </w:t>
-      </w:r>
-      <w:r>
-        <w:t>ingevuld</w:t>
-      </w:r>
-      <w:r>
-        <w:t xml:space="preserve">, per </w:t>
-      </w:r>
-      <w:r>
-        <w:t xml:space="preserve">onderdeel </w:t>
-      </w:r>
-      <w:r>
-        <w:t xml:space="preserve">wordt </w:t>
-      </w:r>
-      <w:r>
-        <w:t xml:space="preserve">er </w:t>
-      </w:r>
-      <w:r>
-        <w:t xml:space="preserve">uitgelegd </w:t>
-      </w:r>
-      <w:r>
-        <w:t>om</w:t>
-      </w:r>
-      <w:r>
-        <w:t xml:space="preserve"> beter in details te</w:t>
-      </w:r>
-      <w:r>
-        <w:t xml:space="preserve"> geven</w:t>
-      </w:r>
-      <w:r>
-        <w:t xml:space="preserve">. </w:t>
+        <w:t xml:space="preserve">een update </w:t>
+      </w:r>
+      <w:r>
+        <w:t xml:space="preserve">te geven </w:t>
+      </w:r>
+      <w:r>
+        <w:t xml:space="preserve">aan William </w:t>
+      </w:r>
+      <w:r>
+        <w:t>voor eventueel</w:t>
+      </w:r>
+      <w:r>
+        <w:t xml:space="preserve"> het</w:t>
+      </w:r>
+      <w:r>
+        <w:t xml:space="preserve"> ontwikkelproces</w:t>
+      </w:r>
+      <w:r>
+        <w:t xml:space="preserve">, om even </w:t>
+      </w:r>
+      <w:r>
+        <w:t xml:space="preserve">wat </w:t>
+      </w:r>
+      <w:r>
+        <w:t xml:space="preserve">te laten zien wat ik de </w:t>
+      </w:r>
+      <w:r>
+        <w:t xml:space="preserve">afgelopen dagen </w:t>
+      </w:r>
+      <w:r>
+        <w:t>heb gedaan</w:t>
+      </w:r>
+      <w:r>
+        <w:t xml:space="preserve">, en wat ik </w:t>
+      </w:r>
+      <w:r>
+        <w:t xml:space="preserve">de aankomende dagen </w:t>
+      </w:r>
+      <w:r>
+        <w:t xml:space="preserve">ga doen. </w:t>
       </w:r>
     </w:p>
     <w:p>
@@ -1458,15 +1327,7 @@
         <w:t>eventueel bestaande bibliotheken voor het verwerken van PDF bestanden</w:t>
       </w:r>
       <w:r>
-        <w:t>, verder heb ik ook nog even opgezocht hoe ik bijvoorbeeld “</w:t>
-      </w:r>
-      <w:proofErr w:type="spellStart"/>
-      <w:r>
-        <w:t>FileSystemWatcher</w:t>
-      </w:r>
-      <w:proofErr w:type="spellEnd"/>
-      <w:r>
-        <w:t xml:space="preserve">” kan gebruiken. </w:t>
+        <w:t xml:space="preserve">, verder heb ik ook nog even opgezocht hoe ik bijvoorbeeld “FileSystemWatcher” kan gebruiken. </w:t>
       </w:r>
     </w:p>
     <w:p>
@@ -1531,27 +1392,19 @@
         <w:t xml:space="preserve">. Terwijl het </w:t>
       </w:r>
       <w:r>
-        <w:t xml:space="preserve">contact met de product </w:t>
-      </w:r>
-      <w:proofErr w:type="spellStart"/>
-      <w:r>
-        <w:t>owner</w:t>
-      </w:r>
-      <w:proofErr w:type="spellEnd"/>
+        <w:t xml:space="preserve">contact met de product owner </w:t>
+      </w:r>
+      <w:r>
+        <w:t>tijdens de proeve proef</w:t>
+      </w:r>
       <w:r>
         <w:t xml:space="preserve"> </w:t>
       </w:r>
       <w:r>
-        <w:t xml:space="preserve">toen een aandachtspunt is </w:t>
-      </w:r>
-      <w:r>
-        <w:t xml:space="preserve">tijdens de </w:t>
-      </w:r>
-      <w:r>
-        <w:t>proeve proe</w:t>
-      </w:r>
-      <w:r>
-        <w:t xml:space="preserve">f. </w:t>
+        <w:t>toen een aandachtspunt is</w:t>
+      </w:r>
+      <w:r>
+        <w:t xml:space="preserve">. </w:t>
       </w:r>
     </w:p>
     <w:p>
@@ -1580,13 +1433,7 @@
       </w:r>
       <w:r>
         <w:lastRenderedPageBreak/>
-        <w:t xml:space="preserve">ook </w:t>
-      </w:r>
-      <w:r>
-        <w:t>in de gaten gehouden, zodra daar een nieuwe bestanden inkomen</w:t>
-      </w:r>
-      <w:r>
-        <w:t xml:space="preserve">, wordt mijn tool geactiveerd, hij kijkt of voor elk bestand of hij überhaupt een PDF bestand is, dan wordt op een specifieke </w:t>
+        <w:t xml:space="preserve">ook in de gaten gehouden, zodra daar een nieuwe bestanden inkomen, wordt mijn tool geactiveerd, hij kijkt of voor elk bestand of hij überhaupt een PDF bestand is, dan wordt op een specifieke </w:t>
       </w:r>
       <w:r>
         <w:t>coördinaat</w:t>
@@ -1613,15 +1460,13 @@
         <w:t>.</w:t>
       </w:r>
       <w:r>
-        <w:t xml:space="preserve"> Het is wel de bedoeling dat dit XML bestand ingelezen kan worden in </w:t>
-      </w:r>
-      <w:proofErr w:type="spellStart"/>
-      <w:r>
-        <w:t>ProdistERP</w:t>
-      </w:r>
-      <w:proofErr w:type="spellEnd"/>
-      <w:r>
-        <w:t xml:space="preserve">. </w:t>
+        <w:t xml:space="preserve"> Het is wel de bedoeling dat dit XML bestand</w:t>
+      </w:r>
+      <w:r>
+        <w:t xml:space="preserve"> uiteindelijk</w:t>
+      </w:r>
+      <w:r>
+        <w:t xml:space="preserve"> ingelezen kan worden in ProdistERP. </w:t>
       </w:r>
     </w:p>
     <w:p>
@@ -1661,7 +1506,19 @@
         <w:t xml:space="preserve"> het</w:t>
       </w:r>
       <w:r>
-        <w:t xml:space="preserve"> moeilijk om een software te laten testen zonder </w:t>
+        <w:t xml:space="preserve"> moeilijk om </w:t>
+      </w:r>
+      <w:r>
+        <w:t xml:space="preserve">de tool </w:t>
+      </w:r>
+      <w:r>
+        <w:t>te laten</w:t>
+      </w:r>
+      <w:r>
+        <w:t xml:space="preserve"> </w:t>
+      </w:r>
+      <w:r>
+        <w:t xml:space="preserve">testen zonder </w:t>
       </w:r>
       <w:r>
         <w:t>gebruikersinterface. Maar het prototype kan zeker getest worden</w:t>
@@ -1671,6 +1528,222 @@
       </w:r>
       <w:r>
         <w:t xml:space="preserve"> </w:t>
+      </w:r>
+      <w:r>
+        <w:br/>
+      </w:r>
+      <w:r>
+        <w:br/>
+      </w:r>
+      <w:r>
+        <w:br/>
+        <w:t xml:space="preserve">Ik vind deze stage </w:t>
+      </w:r>
+      <w:r>
+        <w:t>veel leerzamer dan mijn vorige stage. Tijdens mijn vorige stage moest ik met het stagebedrijf meewerken aan een project</w:t>
+      </w:r>
+      <w:r>
+        <w:t>. A</w:t>
+      </w:r>
+      <w:r>
+        <w:t xml:space="preserve">lles hebben ze </w:t>
+      </w:r>
+      <w:r>
+        <w:t xml:space="preserve">eigenlijk </w:t>
+      </w:r>
+      <w:r>
+        <w:t xml:space="preserve">al klaargezet, en ze </w:t>
+      </w:r>
+      <w:r>
+        <w:t xml:space="preserve">waren </w:t>
+      </w:r>
+      <w:r>
+        <w:t xml:space="preserve">ook al een tijdje mee bezig. </w:t>
+      </w:r>
+      <w:r>
+        <w:t xml:space="preserve">Dus ik heb niet de tijd om alles te laten verzinken aan het einde van de dag. </w:t>
+      </w:r>
+      <w:r>
+        <w:t xml:space="preserve">Soms weet ik ook niet wat ik aan het doen was. </w:t>
+      </w:r>
+    </w:p>
+    <w:p>
+      <w:pPr>
+        <w:pStyle w:val="Geenafstand"/>
+      </w:pPr>
+    </w:p>
+    <w:p>
+      <w:pPr>
+        <w:pStyle w:val="Geenafstand"/>
+      </w:pPr>
+      <w:r>
+        <w:t xml:space="preserve">Maar </w:t>
+      </w:r>
+      <w:r>
+        <w:t xml:space="preserve">met </w:t>
+      </w:r>
+      <w:r>
+        <w:t>deze stage krijg ik een opdracht waarmee ik zelf aan de slag kan</w:t>
+      </w:r>
+      <w:r>
+        <w:t>. I</w:t>
+      </w:r>
+      <w:r>
+        <w:t xml:space="preserve">k kan mijn eigen tempel pakken, </w:t>
+      </w:r>
+      <w:r>
+        <w:t>waardoor ik meer verantwoordelijker voel over mijn eigen project.</w:t>
+      </w:r>
+      <w:r>
+        <w:t xml:space="preserve"> </w:t>
+      </w:r>
+      <w:r>
+        <w:t xml:space="preserve">Er wordt geen Daily of Sprint Review gedaan, dan </w:t>
+      </w:r>
+      <w:r>
+        <w:t xml:space="preserve">ga </w:t>
+      </w:r>
+      <w:r>
+        <w:t xml:space="preserve">ik zelf </w:t>
+      </w:r>
+      <w:r>
+        <w:t xml:space="preserve">wel </w:t>
+      </w:r>
+      <w:r>
+        <w:t>op.</w:t>
+      </w:r>
+      <w:r>
+        <w:t xml:space="preserve"> Ik ben meer gefocust</w:t>
+      </w:r>
+      <w:r>
+        <w:t>. Aan het einde van de dag ben ik wel helemaal kapot, maar ik vind het waarde</w:t>
+      </w:r>
+      <w:r>
+        <w:t xml:space="preserve"> dat </w:t>
+      </w:r>
+      <w:r>
+        <w:t xml:space="preserve">ik wel wat </w:t>
+      </w:r>
+      <w:r>
+        <w:t xml:space="preserve">heb </w:t>
+      </w:r>
+      <w:r>
+        <w:t>gedaan</w:t>
+      </w:r>
+      <w:r>
+        <w:t xml:space="preserve">. </w:t>
+      </w:r>
+    </w:p>
+    <w:p>
+      <w:pPr>
+        <w:pStyle w:val="Geenafstand"/>
+      </w:pPr>
+    </w:p>
+    <w:p>
+      <w:pPr>
+        <w:pStyle w:val="Geenafstand"/>
+      </w:pPr>
+      <w:r>
+        <w:t>Omdat de opdracht duidelijk is beschreven via de mail</w:t>
+      </w:r>
+      <w:r>
+        <w:t>, is</w:t>
+      </w:r>
+      <w:r>
+        <w:t xml:space="preserve"> de examenopdrachtomschrijving</w:t>
+      </w:r>
+      <w:r>
+        <w:t xml:space="preserve"> aan het einde van </w:t>
+      </w:r>
+      <w:r>
+        <w:t xml:space="preserve">dezelfde </w:t>
+      </w:r>
+      <w:r>
+        <w:t>dag al klaar</w:t>
+      </w:r>
+      <w:r>
+        <w:t>. De tweede week</w:t>
+      </w:r>
+      <w:r>
+        <w:t xml:space="preserve"> ben ik dan</w:t>
+      </w:r>
+      <w:r>
+        <w:t xml:space="preserve"> gefocust op de afgesproken documentaties. In derde week begonnen met het prototype. </w:t>
+      </w:r>
+      <w:r>
+        <w:t>Het is eerste wel even struggelen hoe alles in elkaar zit. Maar h</w:t>
+      </w:r>
+      <w:r>
+        <w:t>et ontwikkelen is veel sneller verlopen dan ik heb verwacht</w:t>
+      </w:r>
+      <w:r>
+        <w:t xml:space="preserve"> omdat ik </w:t>
+      </w:r>
+      <w:r>
+        <w:t xml:space="preserve">die </w:t>
+      </w:r>
+      <w:r>
+        <w:t>opwarmopdracht kan gebruiken</w:t>
+      </w:r>
+      <w:r>
+        <w:t xml:space="preserve">. </w:t>
+      </w:r>
+      <w:r>
+        <w:t xml:space="preserve">Aan het einde van derde week kon ik </w:t>
+      </w:r>
+      <w:r>
+        <w:t xml:space="preserve">mijn prototype al </w:t>
+      </w:r>
+      <w:r>
+        <w:t xml:space="preserve">laten zien, </w:t>
+      </w:r>
+      <w:r>
+        <w:t xml:space="preserve">met het uploaden van bestanden om vervolgens </w:t>
+      </w:r>
+      <w:r>
+        <w:t>te laten om</w:t>
+      </w:r>
+      <w:r>
+        <w:t>zetten naar XML</w:t>
+      </w:r>
+      <w:r>
+        <w:t>, met</w:t>
+      </w:r>
+      <w:r>
+        <w:t xml:space="preserve"> het </w:t>
+      </w:r>
+      <w:r>
+        <w:t xml:space="preserve">luisteren naar </w:t>
+      </w:r>
+      <w:r>
+        <w:t>directory</w:t>
+      </w:r>
+      <w:r>
+        <w:t>. D</w:t>
+      </w:r>
+      <w:r>
+        <w:t xml:space="preserve">at heeft William </w:t>
+      </w:r>
+      <w:r>
+        <w:t xml:space="preserve">ook </w:t>
+      </w:r>
+      <w:r>
+        <w:t>niet verwacht.</w:t>
+      </w:r>
+      <w:r>
+        <w:t xml:space="preserve"> </w:t>
+      </w:r>
+      <w:r>
+        <w:t xml:space="preserve"> </w:t>
+      </w:r>
+      <w:r>
+        <w:t xml:space="preserve">         </w:t>
+      </w:r>
+      <w:r>
+        <w:rPr>
+          <w:color w:val="FFFFFF" w:themeColor="background1"/>
+        </w:rPr>
+        <w:t xml:space="preserve">Asddddddddddddddddddddddddddd asd </w:t>
       </w:r>
     </w:p>
     <w:p>
@@ -7137,6 +7210,21 @@
 </file>
 
 <file path=customXml/item1.xml><?xml version="1.0" encoding="utf-8"?>
+<?mso-contentType ?>
+<FormTemplates xmlns="http://schemas.microsoft.com/sharepoint/v3/contenttype/forms">
+  <Display>DocumentLibraryForm</Display>
+  <Edit>DocumentLibraryForm</Edit>
+  <New>DocumentLibraryForm</New>
+</FormTemplates>
+</file>
+
+<file path=customXml/item2.xml><?xml version="1.0" encoding="utf-8"?>
+<p:properties xmlns:p="http://schemas.microsoft.com/office/2006/metadata/properties" xmlns:xsi="http://www.w3.org/2001/XMLSchema-instance" xmlns:pc="http://schemas.microsoft.com/office/infopath/2007/PartnerControls">
+  <documentManagement/>
+</p:properties>
+</file>
+
+<file path=customXml/item3.xml><?xml version="1.0" encoding="utf-8"?>
 <ct:contentTypeSchema xmlns:ct="http://schemas.microsoft.com/office/2006/metadata/contentType" xmlns:ma="http://schemas.microsoft.com/office/2006/metadata/properties/metaAttributes" ct:_="" ma:_="" ma:contentTypeName="Document" ma:contentTypeID="0x010100CDE361D84C85484287617C0DB8347576" ma:contentTypeVersion="3" ma:contentTypeDescription="Een nieuw document maken." ma:contentTypeScope="" ma:versionID="b7c4fa0d6994ac65d4f51f1af13041d2">
   <xsd:schema xmlns:xsd="http://www.w3.org/2001/XMLSchema" xmlns:xs="http://www.w3.org/2001/XMLSchema" xmlns:p="http://schemas.microsoft.com/office/2006/metadata/properties" xmlns:ns2="14995cf6-eefc-440c-8f96-f984bbef0c2a" targetNamespace="http://schemas.microsoft.com/office/2006/metadata/properties" ma:root="true" ma:fieldsID="6aabd768009709e88fedeeef2b931ee6" ns2:_="">
     <xsd:import namespace="14995cf6-eefc-440c-8f96-f984bbef0c2a"/>
@@ -7274,26 +7362,28 @@
 </ct:contentTypeSchema>
 </file>
 
-<file path=customXml/item2.xml><?xml version="1.0" encoding="utf-8"?>
-<p:properties xmlns:p="http://schemas.microsoft.com/office/2006/metadata/properties" xmlns:xsi="http://www.w3.org/2001/XMLSchema-instance" xmlns:pc="http://schemas.microsoft.com/office/infopath/2007/PartnerControls">
-  <documentManagement/>
-</p:properties>
-</file>
-
-<file path=customXml/item3.xml><?xml version="1.0" encoding="utf-8"?>
-<?mso-contentType ?>
-<FormTemplates xmlns="http://schemas.microsoft.com/sharepoint/v3/contenttype/forms">
-  <Display>DocumentLibraryForm</Display>
-  <Edit>DocumentLibraryForm</Edit>
-  <New>DocumentLibraryForm</New>
-</FormTemplates>
-</file>
-
 <file path=customXml/item4.xml><?xml version="1.0" encoding="utf-8"?>
 <b:Sources xmlns:b="http://schemas.openxmlformats.org/officeDocument/2006/bibliography" xmlns="http://schemas.openxmlformats.org/officeDocument/2006/bibliography" SelectedStyle="\APASixthEditionOfficeOnline.xsl" StyleName="APA" Version="6"/>
 </file>
 
 <file path=customXml/itemProps1.xml><?xml version="1.0" encoding="utf-8"?>
+<ds:datastoreItem xmlns:ds="http://schemas.openxmlformats.org/officeDocument/2006/customXml" ds:itemID="{DBFC4286-15F2-4880-B194-D24FCF056643}">
+  <ds:schemaRefs>
+    <ds:schemaRef ds:uri="http://schemas.microsoft.com/sharepoint/v3/contenttype/forms"/>
+  </ds:schemaRefs>
+</ds:datastoreItem>
+</file>
+
+<file path=customXml/itemProps2.xml><?xml version="1.0" encoding="utf-8"?>
+<ds:datastoreItem xmlns:ds="http://schemas.openxmlformats.org/officeDocument/2006/customXml" ds:itemID="{B84CF166-3C96-4F74-8D51-951AB351D85B}">
+  <ds:schemaRefs>
+    <ds:schemaRef ds:uri="http://schemas.microsoft.com/office/2006/metadata/properties"/>
+    <ds:schemaRef ds:uri="http://schemas.microsoft.com/office/infopath/2007/PartnerControls"/>
+  </ds:schemaRefs>
+</ds:datastoreItem>
+</file>
+
+<file path=customXml/itemProps3.xml><?xml version="1.0" encoding="utf-8"?>
 <ds:datastoreItem xmlns:ds="http://schemas.openxmlformats.org/officeDocument/2006/customXml" ds:itemID="{62820CBF-9B82-4805-87CE-0049F80DBD2A}">
   <ds:schemaRefs>
     <ds:schemaRef ds:uri="http://schemas.microsoft.com/office/2006/metadata/contentType"/>
@@ -7311,23 +7401,6 @@
 </ds:datastoreItem>
 </file>
 
-<file path=customXml/itemProps2.xml><?xml version="1.0" encoding="utf-8"?>
-<ds:datastoreItem xmlns:ds="http://schemas.openxmlformats.org/officeDocument/2006/customXml" ds:itemID="{B84CF166-3C96-4F74-8D51-951AB351D85B}">
-  <ds:schemaRefs>
-    <ds:schemaRef ds:uri="http://schemas.microsoft.com/office/2006/metadata/properties"/>
-    <ds:schemaRef ds:uri="http://schemas.microsoft.com/office/infopath/2007/PartnerControls"/>
-  </ds:schemaRefs>
-</ds:datastoreItem>
-</file>
-
-<file path=customXml/itemProps3.xml><?xml version="1.0" encoding="utf-8"?>
-<ds:datastoreItem xmlns:ds="http://schemas.openxmlformats.org/officeDocument/2006/customXml" ds:itemID="{DBFC4286-15F2-4880-B194-D24FCF056643}">
-  <ds:schemaRefs>
-    <ds:schemaRef ds:uri="http://schemas.microsoft.com/sharepoint/v3/contenttype/forms"/>
-  </ds:schemaRefs>
-</ds:datastoreItem>
-</file>
-
 <file path=customXml/itemProps4.xml><?xml version="1.0" encoding="utf-8"?>
 <ds:datastoreItem xmlns:ds="http://schemas.openxmlformats.org/officeDocument/2006/customXml" ds:itemID="{C2468AB0-D4DD-490F-805C-562EE72AACC3}">
   <ds:schemaRefs>

--- a/TransferTool/Evaluatierapport.docx
+++ b/TransferTool/Evaluatierapport.docx
@@ -266,7 +266,7 @@
                   </wp:anchor>
                 </w:drawing>
               </mc:Choice>
-              <mc:Fallback xmlns:arto="http://schemas.microsoft.com/office/word/2006/arto" xmlns:a14="http://schemas.microsoft.com/office/drawing/2010/main" xmlns:pic="http://schemas.openxmlformats.org/drawingml/2006/picture" xmlns:a="http://schemas.openxmlformats.org/drawingml/2006/main">
+              <mc:Fallback xmlns:a="http://schemas.openxmlformats.org/drawingml/2006/main" xmlns:pic="http://schemas.openxmlformats.org/drawingml/2006/picture" xmlns:a14="http://schemas.microsoft.com/office/drawing/2010/main" xmlns:arto="http://schemas.microsoft.com/office/word/2006/arto">
                 <w:pict w14:anchorId="32F2092C">
                   <v:group id="Groep 149" style="position:absolute;margin-left:0;margin-top:0;width:8in;height:95.7pt;z-index:251660288;mso-width-percent:941;mso-height-percent:121;mso-top-percent:23;mso-position-horizontal:center;mso-position-horizontal-relative:page;mso-position-vertical-relative:page;mso-width-percent:941;mso-height-percent:121;mso-top-percent:23" coordsize="73152,12161" coordorigin="" o:spid="_x0000_s1026" w14:anchorId="74BC0FA8" o:gfxdata="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">
                     <v:shape id="Rechthoek 51" style="position:absolute;width:73152;height:11303;visibility:visible;mso-wrap-style:square;v-text-anchor:middle" coordsize="7312660,1129665" o:spid="_x0000_s1027" fillcolor="#4472c4 [3204]" stroked="f" strokeweight="1pt" path="m,l7312660,r,1129665l3619500,733425,,1091565,,xe" o:gfxdata="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">
@@ -1251,222 +1251,168 @@
       </w:pPr>
     </w:p>
     <w:p>
-      <w:pPr>
-        <w:pStyle w:val="Geenafstand"/>
-      </w:pPr>
+      <w:r>
+        <w:br w:type="page"/>
+      </w:r>
     </w:p>
     <w:p>
       <w:pPr>
         <w:pStyle w:val="Geenafstand"/>
       </w:pPr>
-      <w:r>
-        <w:t>Op e</w:t>
-      </w:r>
-      <w:r>
-        <w:t xml:space="preserve">erste week heb ik een opwarmopdracht gekregen om een tool te maken, dat je </w:t>
-      </w:r>
-      <w:r>
-        <w:t xml:space="preserve">jouw bestanden kan uploaden naar een specifieke map. Die heeft me echt op </w:t>
-      </w:r>
-      <w:r>
-        <w:t xml:space="preserve">het </w:t>
-      </w:r>
-      <w:r>
-        <w:t>idee gebracht om eerst een prototype te maken</w:t>
-      </w:r>
-      <w:r>
-        <w:t xml:space="preserve">. </w:t>
-      </w:r>
-      <w:r>
-        <w:t xml:space="preserve">In plaats van uploaden, kan ik de bestanden gelijk uitlezen, en </w:t>
-      </w:r>
-      <w:r>
-        <w:t xml:space="preserve">dan plaatsen naar die map. </w:t>
-      </w:r>
     </w:p>
     <w:p>
       <w:pPr>
         <w:pStyle w:val="Geenafstand"/>
       </w:pPr>
+      <w:r>
+        <w:t>Op e</w:t>
+      </w:r>
+      <w:r>
+        <w:t xml:space="preserve">erste week heb ik een opwarmopdracht gekregen om een tool te maken, dat je </w:t>
+      </w:r>
+      <w:r>
+        <w:t xml:space="preserve">jouw bestanden kan uploaden naar een specifieke map. Die heeft me echt op </w:t>
+      </w:r>
+      <w:r>
+        <w:t xml:space="preserve">het </w:t>
+      </w:r>
+      <w:r>
+        <w:t>idee gebracht om eerst een prototype te maken</w:t>
+      </w:r>
+      <w:r>
+        <w:t xml:space="preserve">. </w:t>
+      </w:r>
+      <w:r>
+        <w:t xml:space="preserve">In plaats van uploaden, kan ik de bestanden gelijk uitlezen, en </w:t>
+      </w:r>
+      <w:r>
+        <w:t xml:space="preserve">dan plaatsen naar die map. </w:t>
+      </w:r>
     </w:p>
     <w:p>
       <w:pPr>
         <w:pStyle w:val="Geenafstand"/>
       </w:pPr>
-      <w:r>
-        <w:t xml:space="preserve">Het prototype kon ik </w:t>
-      </w:r>
-      <w:r>
-        <w:t xml:space="preserve">eigenlijk eind van </w:t>
-      </w:r>
-      <w:r>
-        <w:t>derde week</w:t>
-      </w:r>
-      <w:r>
-        <w:t xml:space="preserve"> al laten testen (</w:t>
-      </w:r>
-      <w:r>
-        <w:t xml:space="preserve">omdat ik de tweede week met documentaties bezig ben), </w:t>
-      </w:r>
-      <w:r>
-        <w:t xml:space="preserve">de reden dat </w:t>
-      </w:r>
-      <w:r>
-        <w:t>het zo snel gaat is, dat ik van tevoren een onderzoek heb gedaan</w:t>
-      </w:r>
-      <w:r>
-        <w:t xml:space="preserve">, hoe ik het beste kan aanpakken, en wat voor tools ik nodig heb. </w:t>
-      </w:r>
-      <w:r>
-        <w:t xml:space="preserve">Dit onderzoek heeft me heel erg goed geholpen </w:t>
-      </w:r>
-      <w:r>
-        <w:t xml:space="preserve">met </w:t>
-      </w:r>
-      <w:r>
-        <w:t>eventueel bestaande bibliotheken voor het verwerken van PDF bestanden</w:t>
-      </w:r>
-      <w:r>
-        <w:t xml:space="preserve">, verder heb ik ook nog even opgezocht hoe ik bijvoorbeeld “FileSystemWatcher” kan gebruiken. </w:t>
-      </w:r>
     </w:p>
     <w:p>
       <w:pPr>
         <w:pStyle w:val="Geenafstand"/>
       </w:pPr>
+      <w:r>
+        <w:t xml:space="preserve">Het prototype kon ik </w:t>
+      </w:r>
+      <w:r>
+        <w:t xml:space="preserve">eigenlijk eind van </w:t>
+      </w:r>
+      <w:r>
+        <w:t>derde week</w:t>
+      </w:r>
+      <w:r>
+        <w:t xml:space="preserve"> al laten testen (</w:t>
+      </w:r>
+      <w:r>
+        <w:t xml:space="preserve">omdat ik de tweede week met documentaties bezig ben), </w:t>
+      </w:r>
+      <w:r>
+        <w:t xml:space="preserve">de reden dat </w:t>
+      </w:r>
+      <w:r>
+        <w:t>het zo snel gaat is, dat ik van tevoren een onderzoek heb gedaan</w:t>
+      </w:r>
+      <w:r>
+        <w:t xml:space="preserve">, hoe ik het beste kan aanpakken, en wat voor tools ik nodig heb. </w:t>
+      </w:r>
+      <w:r>
+        <w:t xml:space="preserve">Dit onderzoek heeft me heel erg goed geholpen </w:t>
+      </w:r>
+      <w:r>
+        <w:t xml:space="preserve">met </w:t>
+      </w:r>
+      <w:r>
+        <w:t>eventueel bestaande bibliotheken voor het verwerken van PDF bestanden</w:t>
+      </w:r>
+      <w:r>
+        <w:t xml:space="preserve">, verder heb ik ook nog even opgezocht hoe ik bijvoorbeeld “FileSystemWatcher” kan gebruiken. </w:t>
+      </w:r>
     </w:p>
     <w:p>
       <w:pPr>
         <w:pStyle w:val="Geenafstand"/>
       </w:pPr>
-      <w:r>
-        <w:t xml:space="preserve">Omdat de tweede week eigenlijk de voorjaarsvakantie is, </w:t>
-      </w:r>
-      <w:r>
-        <w:t>heeft</w:t>
-      </w:r>
-      <w:r>
-        <w:t xml:space="preserve"> mijn </w:t>
-      </w:r>
-      <w:r>
-        <w:t>E</w:t>
-      </w:r>
-      <w:r>
-        <w:t xml:space="preserve">xamenopdrachtomschrijving voor de hele week in de mail </w:t>
-      </w:r>
-      <w:r>
-        <w:t>van meneer de Boer gelegen. In</w:t>
-      </w:r>
-      <w:r>
-        <w:t xml:space="preserve"> de</w:t>
-      </w:r>
-      <w:r>
-        <w:t xml:space="preserve"> derde week heb ik </w:t>
-      </w:r>
-      <w:r>
-        <w:t xml:space="preserve">die </w:t>
-      </w:r>
-      <w:r>
-        <w:t xml:space="preserve">nog wat aanpassingen gedaan en opnieuw gestuurd. </w:t>
-      </w:r>
     </w:p>
     <w:p>
       <w:pPr>
         <w:pStyle w:val="Geenafstand"/>
       </w:pPr>
+      <w:r>
+        <w:t xml:space="preserve">Omdat de tweede week eigenlijk de voorjaarsvakantie is, </w:t>
+      </w:r>
+      <w:r>
+        <w:t>heeft</w:t>
+      </w:r>
+      <w:r>
+        <w:t xml:space="preserve"> mijn </w:t>
+      </w:r>
+      <w:r>
+        <w:t>E</w:t>
+      </w:r>
+      <w:r>
+        <w:t xml:space="preserve">xamenopdrachtomschrijving voor de hele week in de mail </w:t>
+      </w:r>
+      <w:r>
+        <w:t>van meneer de Boer gelegen. In</w:t>
+      </w:r>
+      <w:r>
+        <w:t xml:space="preserve"> de</w:t>
+      </w:r>
+      <w:r>
+        <w:t xml:space="preserve"> derde week heb ik </w:t>
+      </w:r>
+      <w:r>
+        <w:t xml:space="preserve">die </w:t>
+      </w:r>
+      <w:r>
+        <w:t xml:space="preserve">nog wat aanpassingen gedaan en opnieuw gestuurd. </w:t>
+      </w:r>
     </w:p>
     <w:p>
       <w:pPr>
         <w:pStyle w:val="Geenafstand"/>
       </w:pPr>
-      <w:r>
-        <w:t>Het contact met William is heel goed, elke dag kan ik wel een update geven om even wat te laat</w:t>
-      </w:r>
-      <w:r>
-        <w:t xml:space="preserve"> </w:t>
-      </w:r>
-      <w:r>
-        <w:t>zien</w:t>
-      </w:r>
-      <w:r>
-        <w:t xml:space="preserve">. Terwijl het </w:t>
-      </w:r>
-      <w:r>
-        <w:t xml:space="preserve">contact met de product owner </w:t>
-      </w:r>
-      <w:r>
-        <w:t>tijdens de proeve proef</w:t>
-      </w:r>
-      <w:r>
-        <w:t xml:space="preserve"> </w:t>
-      </w:r>
-      <w:r>
-        <w:t>toen een aandachtspunt is</w:t>
-      </w:r>
-      <w:r>
-        <w:t xml:space="preserve">. </w:t>
-      </w:r>
     </w:p>
     <w:p>
-      <w:pPr>
-        <w:pStyle w:val="Geenafstand"/>
-      </w:pPr>
+      <w:r>
+        <w:br w:type="page"/>
+      </w:r>
     </w:p>
     <w:p>
       <w:pPr>
         <w:pStyle w:val="Geenafstand"/>
       </w:pPr>
       <w:r>
-        <w:t xml:space="preserve">In het prototype krijgt de gebruiker een scherm </w:t>
-      </w:r>
-      <w:r>
-        <w:t>waarmee hij een pad kan selecteren, en de bestanden kan uploaden.</w:t>
+        <w:lastRenderedPageBreak/>
+        <w:t>Het contact met William is heel goed, elke dag kan ik wel een update geven om even wat te laat</w:t>
       </w:r>
       <w:r>
         <w:t xml:space="preserve"> </w:t>
       </w:r>
       <w:r>
-        <w:t xml:space="preserve">De pad wordt dan opgeslagen voor later gebruik. </w:t>
-      </w:r>
-      <w:r>
-        <w:t xml:space="preserve">En vervolgens wordt die </w:t>
-      </w:r>
-      <w:r>
-        <w:lastRenderedPageBreak/>
-        <w:t xml:space="preserve">ook in de gaten gehouden, zodra daar een nieuwe bestanden inkomen, wordt mijn tool geactiveerd, hij kijkt of voor elk bestand of hij überhaupt een PDF bestand is, dan wordt op een specifieke </w:t>
-      </w:r>
-      <w:r>
-        <w:t>coördinaat</w:t>
-      </w:r>
-      <w:r>
-        <w:t xml:space="preserve"> </w:t>
-      </w:r>
-      <w:r>
-        <w:t xml:space="preserve">de tekst uitgehaald, zodra hij dat niet herkend, dan geeft hij ook een foutmelding. Als alles doorheen is gegaan, worden alle gegevens verzameld, </w:t>
-      </w:r>
-      <w:r>
-        <w:t xml:space="preserve">onder andere de afleverdatum, afleveradres, </w:t>
-      </w:r>
-      <w:r>
-        <w:t xml:space="preserve">factuuradres en de bestelde artikelen, vervolgens </w:t>
-      </w:r>
-      <w:r>
-        <w:t>naar een opgebouwd XML bestand</w:t>
-      </w:r>
-      <w:r>
-        <w:t xml:space="preserve"> omgezet</w:t>
-      </w:r>
-      <w:r>
-        <w:t>.</w:t>
-      </w:r>
-      <w:r>
-        <w:t xml:space="preserve"> Het is wel de bedoeling dat dit XML bestand</w:t>
-      </w:r>
-      <w:r>
-        <w:t xml:space="preserve"> uiteindelijk</w:t>
-      </w:r>
-      <w:r>
-        <w:t xml:space="preserve"> ingelezen kan worden in ProdistERP. </w:t>
+        <w:t>zien</w:t>
+      </w:r>
+      <w:r>
+        <w:t xml:space="preserve">. Terwijl het </w:t>
+      </w:r>
+      <w:r>
+        <w:t xml:space="preserve">contact met de product owner </w:t>
+      </w:r>
+      <w:r>
+        <w:t xml:space="preserve">tijdens de proeve proef </w:t>
+      </w:r>
+      <w:r>
+        <w:t>toen een aandachtspunt is</w:t>
+      </w:r>
+      <w:r>
+        <w:t xml:space="preserve">. </w:t>
       </w:r>
     </w:p>
     <w:p>
@@ -1479,6 +1425,64 @@
         <w:pStyle w:val="Geenafstand"/>
       </w:pPr>
       <w:r>
+        <w:t xml:space="preserve">In het prototype krijgt de gebruiker een scherm </w:t>
+      </w:r>
+      <w:r>
+        <w:t>waarmee hij een pad kan selecteren, en de bestanden kan uploaden.</w:t>
+      </w:r>
+      <w:r>
+        <w:t xml:space="preserve"> </w:t>
+      </w:r>
+      <w:r>
+        <w:t xml:space="preserve">De pad wordt dan opgeslagen voor later gebruik. </w:t>
+      </w:r>
+      <w:r>
+        <w:t xml:space="preserve">En vervolgens wordt die ook in de gaten gehouden, zodra daar een nieuwe bestanden inkomen, wordt mijn tool geactiveerd, hij kijkt of voor elk bestand of hij überhaupt een PDF bestand is, dan wordt op een specifieke </w:t>
+      </w:r>
+      <w:r>
+        <w:t>coördinaat</w:t>
+      </w:r>
+      <w:r>
+        <w:t xml:space="preserve"> </w:t>
+      </w:r>
+      <w:r>
+        <w:t xml:space="preserve">de tekst uitgehaald, zodra hij dat niet herkend, dan geeft hij ook een foutmelding. Als alles doorheen is gegaan, worden alle gegevens verzameld, </w:t>
+      </w:r>
+      <w:r>
+        <w:t xml:space="preserve">onder andere de afleverdatum, afleveradres, </w:t>
+      </w:r>
+      <w:r>
+        <w:t xml:space="preserve">factuuradres en de bestelde artikelen, vervolgens </w:t>
+      </w:r>
+      <w:r>
+        <w:t>naar een opgebouwd XML bestand</w:t>
+      </w:r>
+      <w:r>
+        <w:t xml:space="preserve"> omgezet</w:t>
+      </w:r>
+      <w:r>
+        <w:t>.</w:t>
+      </w:r>
+      <w:r>
+        <w:t xml:space="preserve"> Het is wel de bedoeling dat dit XML bestand</w:t>
+      </w:r>
+      <w:r>
+        <w:t xml:space="preserve"> uiteindelijk</w:t>
+      </w:r>
+      <w:r>
+        <w:t xml:space="preserve"> ingelezen kan worden in ProdistERP. </w:t>
+      </w:r>
+    </w:p>
+    <w:p>
+      <w:pPr>
+        <w:pStyle w:val="Geenafstand"/>
+      </w:pPr>
+    </w:p>
+    <w:p>
+      <w:pPr>
+        <w:pStyle w:val="Geenafstand"/>
+      </w:pPr>
+      <w:r>
         <w:t xml:space="preserve">Uiteindelijk moet het </w:t>
       </w:r>
       <w:r>
@@ -1536,6 +1540,20 @@
         <w:br/>
       </w:r>
       <w:r>
+        <w:t>Vierde week……..</w:t>
+      </w:r>
+    </w:p>
+    <w:p>
+      <w:r>
+        <w:br w:type="page"/>
+      </w:r>
+    </w:p>
+    <w:p>
+      <w:pPr>
+        <w:pStyle w:val="Geenafstand"/>
+      </w:pPr>
+      <w:r>
+        <w:lastRenderedPageBreak/>
         <w:br/>
         <w:t xml:space="preserve">Ik vind deze stage </w:t>
       </w:r>
@@ -7210,21 +7228,6 @@
 </file>
 
 <file path=customXml/item1.xml><?xml version="1.0" encoding="utf-8"?>
-<?mso-contentType ?>
-<FormTemplates xmlns="http://schemas.microsoft.com/sharepoint/v3/contenttype/forms">
-  <Display>DocumentLibraryForm</Display>
-  <Edit>DocumentLibraryForm</Edit>
-  <New>DocumentLibraryForm</New>
-</FormTemplates>
-</file>
-
-<file path=customXml/item2.xml><?xml version="1.0" encoding="utf-8"?>
-<p:properties xmlns:p="http://schemas.microsoft.com/office/2006/metadata/properties" xmlns:xsi="http://www.w3.org/2001/XMLSchema-instance" xmlns:pc="http://schemas.microsoft.com/office/infopath/2007/PartnerControls">
-  <documentManagement/>
-</p:properties>
-</file>
-
-<file path=customXml/item3.xml><?xml version="1.0" encoding="utf-8"?>
 <ct:contentTypeSchema xmlns:ct="http://schemas.microsoft.com/office/2006/metadata/contentType" xmlns:ma="http://schemas.microsoft.com/office/2006/metadata/properties/metaAttributes" ct:_="" ma:_="" ma:contentTypeName="Document" ma:contentTypeID="0x010100CDE361D84C85484287617C0DB8347576" ma:contentTypeVersion="3" ma:contentTypeDescription="Een nieuw document maken." ma:contentTypeScope="" ma:versionID="b7c4fa0d6994ac65d4f51f1af13041d2">
   <xsd:schema xmlns:xsd="http://www.w3.org/2001/XMLSchema" xmlns:xs="http://www.w3.org/2001/XMLSchema" xmlns:p="http://schemas.microsoft.com/office/2006/metadata/properties" xmlns:ns2="14995cf6-eefc-440c-8f96-f984bbef0c2a" targetNamespace="http://schemas.microsoft.com/office/2006/metadata/properties" ma:root="true" ma:fieldsID="6aabd768009709e88fedeeef2b931ee6" ns2:_="">
     <xsd:import namespace="14995cf6-eefc-440c-8f96-f984bbef0c2a"/>
@@ -7362,28 +7365,26 @@
 </ct:contentTypeSchema>
 </file>
 
+<file path=customXml/item2.xml><?xml version="1.0" encoding="utf-8"?>
+<p:properties xmlns:p="http://schemas.microsoft.com/office/2006/metadata/properties" xmlns:xsi="http://www.w3.org/2001/XMLSchema-instance" xmlns:pc="http://schemas.microsoft.com/office/infopath/2007/PartnerControls">
+  <documentManagement/>
+</p:properties>
+</file>
+
+<file path=customXml/item3.xml><?xml version="1.0" encoding="utf-8"?>
+<?mso-contentType ?>
+<FormTemplates xmlns="http://schemas.microsoft.com/sharepoint/v3/contenttype/forms">
+  <Display>DocumentLibraryForm</Display>
+  <Edit>DocumentLibraryForm</Edit>
+  <New>DocumentLibraryForm</New>
+</FormTemplates>
+</file>
+
 <file path=customXml/item4.xml><?xml version="1.0" encoding="utf-8"?>
 <b:Sources xmlns:b="http://schemas.openxmlformats.org/officeDocument/2006/bibliography" xmlns="http://schemas.openxmlformats.org/officeDocument/2006/bibliography" SelectedStyle="\APASixthEditionOfficeOnline.xsl" StyleName="APA" Version="6"/>
 </file>
 
 <file path=customXml/itemProps1.xml><?xml version="1.0" encoding="utf-8"?>
-<ds:datastoreItem xmlns:ds="http://schemas.openxmlformats.org/officeDocument/2006/customXml" ds:itemID="{DBFC4286-15F2-4880-B194-D24FCF056643}">
-  <ds:schemaRefs>
-    <ds:schemaRef ds:uri="http://schemas.microsoft.com/sharepoint/v3/contenttype/forms"/>
-  </ds:schemaRefs>
-</ds:datastoreItem>
-</file>
-
-<file path=customXml/itemProps2.xml><?xml version="1.0" encoding="utf-8"?>
-<ds:datastoreItem xmlns:ds="http://schemas.openxmlformats.org/officeDocument/2006/customXml" ds:itemID="{B84CF166-3C96-4F74-8D51-951AB351D85B}">
-  <ds:schemaRefs>
-    <ds:schemaRef ds:uri="http://schemas.microsoft.com/office/2006/metadata/properties"/>
-    <ds:schemaRef ds:uri="http://schemas.microsoft.com/office/infopath/2007/PartnerControls"/>
-  </ds:schemaRefs>
-</ds:datastoreItem>
-</file>
-
-<file path=customXml/itemProps3.xml><?xml version="1.0" encoding="utf-8"?>
 <ds:datastoreItem xmlns:ds="http://schemas.openxmlformats.org/officeDocument/2006/customXml" ds:itemID="{62820CBF-9B82-4805-87CE-0049F80DBD2A}">
   <ds:schemaRefs>
     <ds:schemaRef ds:uri="http://schemas.microsoft.com/office/2006/metadata/contentType"/>
@@ -7401,6 +7402,23 @@
 </ds:datastoreItem>
 </file>
 
+<file path=customXml/itemProps2.xml><?xml version="1.0" encoding="utf-8"?>
+<ds:datastoreItem xmlns:ds="http://schemas.openxmlformats.org/officeDocument/2006/customXml" ds:itemID="{B84CF166-3C96-4F74-8D51-951AB351D85B}">
+  <ds:schemaRefs>
+    <ds:schemaRef ds:uri="http://schemas.microsoft.com/office/2006/metadata/properties"/>
+    <ds:schemaRef ds:uri="http://schemas.microsoft.com/office/infopath/2007/PartnerControls"/>
+  </ds:schemaRefs>
+</ds:datastoreItem>
+</file>
+
+<file path=customXml/itemProps3.xml><?xml version="1.0" encoding="utf-8"?>
+<ds:datastoreItem xmlns:ds="http://schemas.openxmlformats.org/officeDocument/2006/customXml" ds:itemID="{DBFC4286-15F2-4880-B194-D24FCF056643}">
+  <ds:schemaRefs>
+    <ds:schemaRef ds:uri="http://schemas.microsoft.com/sharepoint/v3/contenttype/forms"/>
+  </ds:schemaRefs>
+</ds:datastoreItem>
+</file>
+
 <file path=customXml/itemProps4.xml><?xml version="1.0" encoding="utf-8"?>
 <ds:datastoreItem xmlns:ds="http://schemas.openxmlformats.org/officeDocument/2006/customXml" ds:itemID="{C2468AB0-D4DD-490F-805C-562EE72AACC3}">
   <ds:schemaRefs>
